--- a/09.03.01/ИНМиТ_ИТиАП_09.03.01_М1.12_Автоматизация и управление техническими системами.docx
+++ b/09.03.01/ИНМиТ_ИТиАП_09.03.01_М1.12_Автоматизация и управление техническими системами.docx
@@ -169,7 +169,7 @@
         <w:rPr>
           <w:caps/>
         </w:rPr>
-        <w:t>Промышленные САПР</w:t>
+        <w:t>Автоматизация и управление техническими системами</w:t>
       </w:r>
     </w:p>
     <w:p>
@@ -280,9 +280,6 @@
               <w:tabs>
                 <w:tab w:val="center" w:pos="2943"/>
               </w:tabs>
-              <w:rPr>
-                <w:lang w:val="en-US"/>
-              </w:rPr>
             </w:pPr>
             <w:r>
               <w:rPr>
@@ -303,15 +300,12 @@
               <w:t>.1</w:t>
             </w:r>
             <w:r>
-              <w:rPr>
-                <w:lang w:val="en-US"/>
-              </w:rPr>
-              <w:t>8</w:t>
-            </w:r>
-          </w:p>
-          <w:p>
-            <w:r>
-              <w:t>Промышленные САПР</w:t>
+              <w:t>2</w:t>
+            </w:r>
+          </w:p>
+          <w:p>
+            <w:r>
+              <w:t>Автоматизация и управление техническими системами</w:t>
             </w:r>
           </w:p>
         </w:tc>
@@ -336,7 +330,7 @@
               <w:rPr>
                 <w:lang w:eastAsia="ru-RU"/>
               </w:rPr>
-              <w:t>1132164</w:t>
+              <w:t>1135247</w:t>
             </w:r>
           </w:p>
         </w:tc>
@@ -1497,8 +1491,10 @@
         <w:rPr>
           <w:rFonts w:ascii="Times New Roman" w:hAnsi="Times New Roman" w:cs="Times New Roman"/>
         </w:rPr>
-        <w:t>Промышленные САПР</w:t>
+        <w:t>Автоматизация и управление техническими системами</w:t>
       </w:r>
+      <w:bookmarkStart w:id="0" w:name="_GoBack"/>
+      <w:bookmarkEnd w:id="0"/>
       <w:r>
         <w:rPr>
           <w:rFonts w:ascii="Times New Roman" w:hAnsi="Times New Roman" w:cs="Times New Roman"/>
@@ -1660,8 +1656,6 @@
           <w:color w:val="auto"/>
         </w:rPr>
       </w:pPr>
-      <w:bookmarkStart w:id="0" w:name="_GoBack"/>
-      <w:bookmarkEnd w:id="0"/>
       <w:r>
         <w:rPr>
           <w:color w:val="auto"/>
@@ -12404,7 +12398,7 @@
 </file>
 
 <file path=customXml/itemProps1.xml><?xml version="1.0" encoding="utf-8"?>
-<ds:datastoreItem xmlns:ds="http://schemas.openxmlformats.org/officeDocument/2006/customXml" ds:itemID="{E06033E0-8F8A-42A0-9D61-EC87228AE20D}">
+<ds:datastoreItem xmlns:ds="http://schemas.openxmlformats.org/officeDocument/2006/customXml" ds:itemID="{62E14DBB-1B96-4FD1-86D7-8A579DC27EC2}">
   <ds:schemaRefs>
     <ds:schemaRef ds:uri="http://schemas.openxmlformats.org/officeDocument/2006/bibliography"/>
   </ds:schemaRefs>

--- a/09.03.01/ИНМиТ_ИТиАП_09.03.01_М1.12_Автоматизация и управление техническими системами.docx
+++ b/09.03.01/ИНМиТ_ИТиАП_09.03.01_М1.12_Автоматизация и управление техническими системами.docx
@@ -289,15 +289,7 @@
             </w:r>
             <w:r>
               <w:tab/>
-              <w:t>М</w:t>
-            </w:r>
-            <w:proofErr w:type="gramStart"/>
-            <w:r>
-              <w:t>1</w:t>
-            </w:r>
-            <w:proofErr w:type="gramEnd"/>
-            <w:r>
-              <w:t>.1</w:t>
+              <w:t>М1.1</w:t>
             </w:r>
             <w:r>
               <w:t>2</w:t>
@@ -528,7 +520,6 @@
             </w:r>
           </w:p>
           <w:p>
-            <w:proofErr w:type="spellStart"/>
             <w:r>
               <w:rPr>
                 <w:iCs/>
@@ -536,7 +527,6 @@
               </w:rPr>
               <w:t>бакалавриат</w:t>
             </w:r>
-            <w:proofErr w:type="spellEnd"/>
           </w:p>
         </w:tc>
         <w:tc>
@@ -587,30 +577,8 @@
               <w:rPr>
                 <w:b/>
               </w:rPr>
-              <w:t xml:space="preserve">Реквизиты приказа </w:t>
-            </w:r>
-            <w:proofErr w:type="spellStart"/>
-            <w:r>
-              <w:rPr>
-                <w:b/>
-              </w:rPr>
-              <w:t>Минобрнауки</w:t>
-            </w:r>
-            <w:proofErr w:type="spellEnd"/>
-            <w:r>
-              <w:rPr>
-                <w:b/>
-              </w:rPr>
-              <w:t xml:space="preserve"> РФ об утверждении  ФГОС </w:t>
-            </w:r>
-            <w:proofErr w:type="gramStart"/>
-            <w:r>
-              <w:rPr>
-                <w:b/>
-              </w:rPr>
-              <w:t>ВО</w:t>
-            </w:r>
-            <w:proofErr w:type="gramEnd"/>
+              <w:t>Реквизиты приказа Минобрнауки РФ об утверждении  ФГОС ВО</w:t>
+            </w:r>
             <w:r>
               <w:t xml:space="preserve">: </w:t>
             </w:r>
@@ -833,21 +801,7 @@
               <w:rPr>
                 <w:b/>
               </w:rPr>
-              <w:t xml:space="preserve">№ </w:t>
-            </w:r>
-            <w:proofErr w:type="gramStart"/>
-            <w:r>
-              <w:rPr>
-                <w:b/>
-              </w:rPr>
-              <w:t>п</w:t>
-            </w:r>
-            <w:proofErr w:type="gramEnd"/>
-            <w:r>
-              <w:rPr>
-                <w:b/>
-              </w:rPr>
-              <w:t>/п</w:t>
+              <w:t>№ п/п</w:t>
             </w:r>
           </w:p>
         </w:tc>
@@ -1304,13 +1258,8 @@
       </w:r>
       <w:r>
         <w:tab/>
-        <w:t xml:space="preserve"> УМС </w:t>
+        <w:t xml:space="preserve"> УМС ИНМиТ</w:t>
       </w:r>
-      <w:proofErr w:type="spellStart"/>
-      <w:r>
-        <w:t>ИНМиТ</w:t>
-      </w:r>
-      <w:proofErr w:type="spellEnd"/>
       <w:r>
         <w:tab/>
       </w:r>
@@ -1343,15 +1292,7 @@
         <w:jc w:val="both"/>
       </w:pPr>
       <w:r>
-        <w:t xml:space="preserve">Протокол № ______   от __________ </w:t>
-      </w:r>
-      <w:proofErr w:type="gramStart"/>
-      <w:r>
-        <w:t>г</w:t>
-      </w:r>
-      <w:proofErr w:type="gramEnd"/>
-      <w:r>
-        <w:t>.</w:t>
+        <w:t>Протокол № ______   от __________ г.</w:t>
       </w:r>
     </w:p>
     <w:p>
@@ -1493,8 +1434,6 @@
         </w:rPr>
         <w:t>Автоматизация и управление техническими системами</w:t>
       </w:r>
-      <w:bookmarkStart w:id="0" w:name="_GoBack"/>
-      <w:bookmarkEnd w:id="0"/>
       <w:r>
         <w:rPr>
           <w:rFonts w:ascii="Times New Roman" w:hAnsi="Times New Roman" w:cs="Times New Roman"/>
@@ -1560,13 +1499,8 @@
       <w:r>
         <w:t xml:space="preserve"> </w:t>
       </w:r>
-      <w:proofErr w:type="spellStart"/>
       <w:r>
-        <w:t>з.е</w:t>
-      </w:r>
-      <w:proofErr w:type="spellEnd"/>
-      <w:r>
-        <w:t>.</w:t>
+        <w:t>з.е.</w:t>
       </w:r>
     </w:p>
     <w:p>
@@ -1595,6 +1529,7 @@
         <w:jc w:val="both"/>
         <w:rPr>
           <w:color w:val="auto"/>
+          <w:lang w:eastAsia="en-US"/>
         </w:rPr>
       </w:pPr>
       <w:r>
@@ -1609,43 +1544,42 @@
           <w:color w:val="auto"/>
           <w:lang w:eastAsia="en-US"/>
         </w:rPr>
-        <w:t>вариативной части образовательной программы. В ходе освоения м</w:t>
+        <w:t xml:space="preserve">вариативной части образовательной программы. </w:t>
       </w:r>
       <w:r>
         <w:rPr>
           <w:color w:val="auto"/>
+          <w:lang w:eastAsia="en-US"/>
         </w:rPr>
-        <w:t>одуля формируе</w:t>
+        <w:t>Модуль включ</w:t>
       </w:r>
       <w:r>
         <w:rPr>
           <w:color w:val="auto"/>
+          <w:lang w:eastAsia="en-US"/>
         </w:rPr>
-        <w:t>т</w:t>
+        <w:t>ает дисциплины, которые формирую</w:t>
       </w:r>
       <w:r>
         <w:rPr>
           <w:color w:val="auto"/>
+          <w:lang w:eastAsia="en-US"/>
         </w:rPr>
-        <w:t>ся</w:t>
+        <w:t>т способность использовать знания и понимания, умения и навыки предметной области дисциплин модуля для формирования и развития возможностей принимать участие в раз</w:t>
       </w:r>
       <w:r>
         <w:rPr>
           <w:color w:val="auto"/>
+          <w:lang w:eastAsia="en-US"/>
         </w:rPr>
-        <w:t xml:space="preserve"> готовность использовать знания, умения и навыки осуществлять разработку и программную реализацию алгоритмов и пользовательских интерфейсов, принимать участие во внедрении и сопровождении сис</w:t>
+        <w:t>работке, сопровождении и эксплу</w:t>
       </w:r>
       <w:r>
         <w:rPr>
           <w:color w:val="auto"/>
+          <w:lang w:eastAsia="en-US"/>
         </w:rPr>
-        <w:t>тем автоматизации производствен</w:t>
-      </w:r>
-      <w:r>
-        <w:rPr>
-          <w:color w:val="auto"/>
-        </w:rPr>
-        <w:t>ных процессов.</w:t>
+        <w:t>атации систем управления технологическими процессами.</w:t>
       </w:r>
     </w:p>
     <w:p>
@@ -1659,9 +1593,12 @@
       <w:r>
         <w:rPr>
           <w:color w:val="auto"/>
+          <w:lang w:eastAsia="en-US"/>
         </w:rPr>
-        <w:t>Дисциплины модуля обеспечивают изучение теоретических и практических вопросов проектирования структуры веб-ресурсов, возможности организации процесса ресурсосбережения в сфере раскройно-заготовительного производства, организации комплексной автоматизации процессов проектирования, анализа и производства продукции.</w:t>
+        <w:t>Дисциплины модуля посвящены изучению методов, предназначенных для разработки или обеспечения работы в реальном времени систем сбора, обработки, отображения и архивирования информации об объекте мониторинга или управления; теоретических и практических основ автоматизации проектирования, а так же теории автоматического управления.</w:t>
       </w:r>
+      <w:bookmarkStart w:id="0" w:name="_GoBack"/>
+      <w:bookmarkEnd w:id="0"/>
     </w:p>
     <w:p>
       <w:pPr>
@@ -1747,25 +1684,7 @@
                 <w:sz w:val="20"/>
                 <w:szCs w:val="20"/>
               </w:rPr>
-              <w:t>Наименования дисциплин с указанием, к какой части образовательной программы они относятся: базовой (Б), вариативной – по выбору вуза (</w:t>
-            </w:r>
-            <w:proofErr w:type="gramStart"/>
-            <w:r>
-              <w:rPr>
-                <w:b/>
-                <w:sz w:val="20"/>
-                <w:szCs w:val="20"/>
-              </w:rPr>
-              <w:t>ВВ</w:t>
-            </w:r>
-            <w:proofErr w:type="gramEnd"/>
-            <w:r>
-              <w:rPr>
-                <w:b/>
-                <w:sz w:val="20"/>
-                <w:szCs w:val="20"/>
-              </w:rPr>
-              <w:t xml:space="preserve">), вариативной - по выбору студента (ВС). </w:t>
+              <w:t xml:space="preserve">Наименования дисциплин с указанием, к какой части образовательной программы они относятся: базовой (Б), вариативной – по выбору вуза (ВВ), вариативной - по выбору студента (ВС). </w:t>
             </w:r>
           </w:p>
           <w:p>
@@ -2580,23 +2499,13 @@
               <w:ind w:left="113" w:right="113"/>
               <w:jc w:val="center"/>
             </w:pPr>
-            <w:proofErr w:type="spellStart"/>
             <w:r>
               <w:rPr>
                 <w:b/>
                 <w:sz w:val="16"/>
                 <w:szCs w:val="16"/>
               </w:rPr>
-              <w:t>Зач</w:t>
-            </w:r>
-            <w:proofErr w:type="spellEnd"/>
-            <w:r>
-              <w:rPr>
-                <w:b/>
-                <w:sz w:val="16"/>
-                <w:szCs w:val="16"/>
-              </w:rPr>
-              <w:t>. ед.</w:t>
+              <w:t>Зач. ед.</w:t>
             </w:r>
           </w:p>
         </w:tc>
@@ -2661,19 +2570,11 @@
               </w:rPr>
               <w:t xml:space="preserve">) </w:t>
             </w:r>
-            <w:proofErr w:type="spellStart"/>
             <w:r>
               <w:rPr>
                 <w:color w:val="auto"/>
               </w:rPr>
-              <w:t>Web</w:t>
-            </w:r>
-            <w:proofErr w:type="spellEnd"/>
-            <w:r>
-              <w:rPr>
-                <w:color w:val="auto"/>
-              </w:rPr>
-              <w:t>-дизайн</w:t>
+              <w:t>SCADA-системы</w:t>
             </w:r>
           </w:p>
         </w:tc>
@@ -2694,7 +2595,7 @@
               <w:jc w:val="right"/>
             </w:pPr>
             <w:r>
-              <w:t>5</w:t>
+              <w:t>7</w:t>
             </w:r>
           </w:p>
         </w:tc>
@@ -2735,6 +2636,9 @@
               <w:snapToGrid w:val="0"/>
               <w:jc w:val="right"/>
             </w:pPr>
+            <w:r>
+              <w:t>34</w:t>
+            </w:r>
           </w:p>
         </w:tc>
         <w:tc>
@@ -2756,12 +2660,6 @@
                 <w:lang w:val="en-US"/>
               </w:rPr>
             </w:pPr>
-            <w:r>
-              <w:rPr>
-                <w:lang w:val="en-US"/>
-              </w:rPr>
-              <w:t>17</w:t>
-            </w:r>
           </w:p>
         </w:tc>
         <w:tc>
@@ -2779,15 +2677,9 @@
             <w:pPr>
               <w:snapToGrid w:val="0"/>
               <w:jc w:val="right"/>
-              <w:rPr>
-                <w:lang w:val="en-US"/>
-              </w:rPr>
-            </w:pPr>
-            <w:r>
-              <w:rPr>
-                <w:lang w:val="en-US"/>
-              </w:rPr>
-              <w:t>34</w:t>
+            </w:pPr>
+            <w:r>
+              <w:t>51</w:t>
             </w:r>
           </w:p>
         </w:tc>
@@ -2806,15 +2698,9 @@
             <w:pPr>
               <w:snapToGrid w:val="0"/>
               <w:jc w:val="right"/>
-              <w:rPr>
-                <w:lang w:val="en-US"/>
-              </w:rPr>
-            </w:pPr>
-            <w:r>
-              <w:rPr>
-                <w:lang w:val="en-US"/>
-              </w:rPr>
-              <w:t>70</w:t>
+            </w:pPr>
+            <w:r>
+              <w:t>39</w:t>
             </w:r>
           </w:p>
         </w:tc>
@@ -2834,19 +2720,8 @@
               <w:snapToGrid w:val="0"/>
               <w:jc w:val="center"/>
             </w:pPr>
-            <w:proofErr w:type="gramStart"/>
-            <w:r>
-              <w:t>З</w:t>
-            </w:r>
-            <w:proofErr w:type="gramEnd"/>
-            <w:r>
-              <w:t xml:space="preserve"> (</w:t>
-            </w:r>
-            <w:r>
-              <w:t>4</w:t>
-            </w:r>
-            <w:r>
-              <w:t>)</w:t>
+            <w:r>
+              <w:t>Э (18)</w:t>
             </w:r>
           </w:p>
         </w:tc>
@@ -2900,10 +2775,10 @@
         <w:tc>
           <w:tcPr>
             <w:tcW w:w="426" w:type="dxa"/>
-            <w:tcBorders>
-              <w:top w:val="single" w:sz="4" w:space="0" w:color="000000"/>
-              <w:left w:val="single" w:sz="4" w:space="0" w:color="000000"/>
-              <w:bottom w:val="single" w:sz="4" w:space="0" w:color="000000"/>
+            <w:vMerge w:val="restart"/>
+            <w:tcBorders>
+              <w:top w:val="single" w:sz="4" w:space="0" w:color="000000"/>
+              <w:left w:val="single" w:sz="4" w:space="0" w:color="000000"/>
             </w:tcBorders>
             <w:shd w:val="clear" w:color="auto" w:fill="auto"/>
           </w:tcPr>
@@ -2920,10 +2795,10 @@
         <w:tc>
           <w:tcPr>
             <w:tcW w:w="2929" w:type="dxa"/>
-            <w:tcBorders>
-              <w:top w:val="single" w:sz="4" w:space="0" w:color="000000"/>
-              <w:left w:val="single" w:sz="4" w:space="0" w:color="000000"/>
-              <w:bottom w:val="single" w:sz="4" w:space="0" w:color="000000"/>
+            <w:vMerge w:val="restart"/>
+            <w:tcBorders>
+              <w:top w:val="single" w:sz="4" w:space="0" w:color="000000"/>
+              <w:left w:val="single" w:sz="4" w:space="0" w:color="000000"/>
             </w:tcBorders>
             <w:shd w:val="clear" w:color="auto" w:fill="auto"/>
           </w:tcPr>
@@ -2948,7 +2823,7 @@
               <w:t xml:space="preserve">) </w:t>
             </w:r>
             <w:r>
-              <w:t>Автоматизация проектирования раскройно-заготовительного производства</w:t>
+              <w:t>Основы автоматизации проектирования</w:t>
             </w:r>
           </w:p>
         </w:tc>
@@ -2967,25 +2842,19 @@
             <w:pPr>
               <w:snapToGrid w:val="0"/>
               <w:jc w:val="right"/>
-              <w:rPr>
-                <w:lang w:val="en-US"/>
-              </w:rPr>
-            </w:pPr>
-            <w:r>
-              <w:rPr>
-                <w:lang w:val="en-US"/>
-              </w:rPr>
-              <w:t>5</w:t>
+            </w:pPr>
+            <w:r>
+              <w:t>7</w:t>
             </w:r>
           </w:p>
         </w:tc>
         <w:tc>
           <w:tcPr>
             <w:tcW w:w="709" w:type="dxa"/>
-            <w:tcBorders>
-              <w:top w:val="single" w:sz="4" w:space="0" w:color="000000"/>
-              <w:left w:val="single" w:sz="4" w:space="0" w:color="000000"/>
-              <w:bottom w:val="single" w:sz="4" w:space="0" w:color="000000"/>
+            <w:vMerge w:val="restart"/>
+            <w:tcBorders>
+              <w:top w:val="single" w:sz="4" w:space="0" w:color="000000"/>
+              <w:left w:val="single" w:sz="4" w:space="0" w:color="000000"/>
             </w:tcBorders>
             <w:shd w:val="clear" w:color="auto" w:fill="auto"/>
             <w:vAlign w:val="center"/>
@@ -2996,17 +2865,17 @@
               <w:jc w:val="right"/>
             </w:pPr>
             <w:r>
-              <w:t>17</w:t>
+              <w:t>35</w:t>
             </w:r>
           </w:p>
         </w:tc>
         <w:tc>
           <w:tcPr>
             <w:tcW w:w="709" w:type="dxa"/>
-            <w:tcBorders>
-              <w:top w:val="single" w:sz="4" w:space="0" w:color="000000"/>
-              <w:left w:val="single" w:sz="4" w:space="0" w:color="000000"/>
-              <w:bottom w:val="single" w:sz="4" w:space="0" w:color="000000"/>
+            <w:vMerge w:val="restart"/>
+            <w:tcBorders>
+              <w:top w:val="single" w:sz="4" w:space="0" w:color="000000"/>
+              <w:left w:val="single" w:sz="4" w:space="0" w:color="000000"/>
             </w:tcBorders>
             <w:shd w:val="clear" w:color="auto" w:fill="auto"/>
             <w:vAlign w:val="center"/>
@@ -3016,18 +2885,15 @@
               <w:snapToGrid w:val="0"/>
               <w:jc w:val="right"/>
             </w:pPr>
-            <w:r>
-              <w:t>34</w:t>
-            </w:r>
           </w:p>
         </w:tc>
         <w:tc>
           <w:tcPr>
             <w:tcW w:w="709" w:type="dxa"/>
-            <w:tcBorders>
-              <w:top w:val="single" w:sz="4" w:space="0" w:color="000000"/>
-              <w:left w:val="single" w:sz="4" w:space="0" w:color="000000"/>
-              <w:bottom w:val="single" w:sz="4" w:space="0" w:color="000000"/>
+            <w:vMerge w:val="restart"/>
+            <w:tcBorders>
+              <w:top w:val="single" w:sz="4" w:space="0" w:color="000000"/>
+              <w:left w:val="single" w:sz="4" w:space="0" w:color="000000"/>
             </w:tcBorders>
             <w:shd w:val="clear" w:color="auto" w:fill="auto"/>
             <w:vAlign w:val="center"/>
@@ -3037,15 +2903,18 @@
               <w:snapToGrid w:val="0"/>
               <w:jc w:val="right"/>
             </w:pPr>
+            <w:r>
+              <w:t>70</w:t>
+            </w:r>
           </w:p>
         </w:tc>
         <w:tc>
           <w:tcPr>
             <w:tcW w:w="708" w:type="dxa"/>
-            <w:tcBorders>
-              <w:top w:val="single" w:sz="4" w:space="0" w:color="000000"/>
-              <w:left w:val="single" w:sz="4" w:space="0" w:color="000000"/>
-              <w:bottom w:val="single" w:sz="4" w:space="0" w:color="000000"/>
+            <w:vMerge w:val="restart"/>
+            <w:tcBorders>
+              <w:top w:val="single" w:sz="4" w:space="0" w:color="000000"/>
+              <w:left w:val="single" w:sz="4" w:space="0" w:color="000000"/>
             </w:tcBorders>
             <w:shd w:val="clear" w:color="auto" w:fill="auto"/>
             <w:vAlign w:val="center"/>
@@ -3056,17 +2925,17 @@
               <w:jc w:val="right"/>
             </w:pPr>
             <w:r>
-              <w:t>51</w:t>
+              <w:t>105</w:t>
             </w:r>
           </w:p>
         </w:tc>
         <w:tc>
           <w:tcPr>
             <w:tcW w:w="993" w:type="dxa"/>
-            <w:tcBorders>
-              <w:top w:val="single" w:sz="4" w:space="0" w:color="000000"/>
-              <w:left w:val="single" w:sz="4" w:space="0" w:color="000000"/>
-              <w:bottom w:val="single" w:sz="4" w:space="0" w:color="000000"/>
+            <w:vMerge w:val="restart"/>
+            <w:tcBorders>
+              <w:top w:val="single" w:sz="4" w:space="0" w:color="000000"/>
+              <w:left w:val="single" w:sz="4" w:space="0" w:color="000000"/>
             </w:tcBorders>
             <w:shd w:val="clear" w:color="auto" w:fill="auto"/>
             <w:vAlign w:val="center"/>
@@ -3077,7 +2946,7 @@
               <w:jc w:val="right"/>
             </w:pPr>
             <w:r>
-              <w:t>39</w:t>
+              <w:t>103</w:t>
             </w:r>
           </w:p>
         </w:tc>
@@ -3098,10 +2967,7 @@
               <w:jc w:val="center"/>
             </w:pPr>
             <w:r>
-              <w:t>Э (18</w:t>
-            </w:r>
-            <w:r>
-              <w:t>)</w:t>
+              <w:t>З (4)</w:t>
             </w:r>
           </w:p>
         </w:tc>
@@ -3146,11 +3012,6 @@
             <w:r>
               <w:t>3</w:t>
             </w:r>
-          </w:p>
-          <w:p>
-            <w:pPr>
-              <w:jc w:val="right"/>
-            </w:pPr>
           </w:p>
         </w:tc>
       </w:tr>
@@ -3161,8 +3022,8 @@
         <w:tc>
           <w:tcPr>
             <w:tcW w:w="426" w:type="dxa"/>
-            <w:tcBorders>
-              <w:top w:val="single" w:sz="4" w:space="0" w:color="000000"/>
+            <w:vMerge/>
+            <w:tcBorders>
               <w:left w:val="single" w:sz="4" w:space="0" w:color="000000"/>
               <w:bottom w:val="single" w:sz="4" w:space="0" w:color="000000"/>
             </w:tcBorders>
@@ -3181,37 +3042,14 @@
         <w:tc>
           <w:tcPr>
             <w:tcW w:w="2929" w:type="dxa"/>
-            <w:tcBorders>
-              <w:top w:val="single" w:sz="4" w:space="0" w:color="000000"/>
-              <w:left w:val="single" w:sz="4" w:space="0" w:color="000000"/>
-              <w:bottom w:val="single" w:sz="4" w:space="0" w:color="000000"/>
-            </w:tcBorders>
-            <w:shd w:val="clear" w:color="auto" w:fill="auto"/>
-          </w:tcPr>
-          <w:p>
-            <w:r>
-              <w:rPr>
-                <w:color w:val="auto"/>
-              </w:rPr>
-              <w:t>(</w:t>
-            </w:r>
-            <w:r>
-              <w:rPr>
-                <w:b/>
-                <w:color w:val="auto"/>
-              </w:rPr>
-              <w:t>ВС</w:t>
-            </w:r>
-            <w:r>
-              <w:rPr>
-                <w:color w:val="auto"/>
-              </w:rPr>
-              <w:t xml:space="preserve">) </w:t>
-            </w:r>
-            <w:r>
-              <w:t>Универсальные промышленные САПР</w:t>
-            </w:r>
-          </w:p>
+            <w:vMerge/>
+            <w:tcBorders>
+              <w:left w:val="single" w:sz="4" w:space="0" w:color="000000"/>
+              <w:bottom w:val="single" w:sz="4" w:space="0" w:color="000000"/>
+            </w:tcBorders>
+            <w:shd w:val="clear" w:color="auto" w:fill="auto"/>
+          </w:tcPr>
+          <w:p/>
         </w:tc>
         <w:tc>
           <w:tcPr>
@@ -3231,23 +3069,17 @@
               </w:tabs>
               <w:snapToGrid w:val="0"/>
               <w:jc w:val="right"/>
-              <w:rPr>
-                <w:lang w:val="en-US"/>
-              </w:rPr>
-            </w:pPr>
-            <w:r>
-              <w:rPr>
-                <w:lang w:val="en-US"/>
-              </w:rPr>
-              <w:t>6</w:t>
+            </w:pPr>
+            <w:r>
+              <w:t>8</w:t>
             </w:r>
           </w:p>
         </w:tc>
         <w:tc>
           <w:tcPr>
             <w:tcW w:w="709" w:type="dxa"/>
-            <w:tcBorders>
-              <w:top w:val="single" w:sz="4" w:space="0" w:color="000000"/>
+            <w:vMerge/>
+            <w:tcBorders>
               <w:left w:val="single" w:sz="4" w:space="0" w:color="000000"/>
               <w:bottom w:val="single" w:sz="4" w:space="0" w:color="000000"/>
             </w:tcBorders>
@@ -3259,16 +3091,13 @@
               <w:snapToGrid w:val="0"/>
               <w:jc w:val="right"/>
             </w:pPr>
-            <w:r>
-              <w:t>17</w:t>
-            </w:r>
           </w:p>
         </w:tc>
         <w:tc>
           <w:tcPr>
             <w:tcW w:w="709" w:type="dxa"/>
-            <w:tcBorders>
-              <w:top w:val="single" w:sz="4" w:space="0" w:color="000000"/>
+            <w:vMerge/>
+            <w:tcBorders>
               <w:left w:val="single" w:sz="4" w:space="0" w:color="000000"/>
               <w:bottom w:val="single" w:sz="4" w:space="0" w:color="000000"/>
             </w:tcBorders>
@@ -3280,16 +3109,13 @@
               <w:snapToGrid w:val="0"/>
               <w:jc w:val="right"/>
             </w:pPr>
-            <w:r>
-              <w:t>34</w:t>
-            </w:r>
           </w:p>
         </w:tc>
         <w:tc>
           <w:tcPr>
             <w:tcW w:w="709" w:type="dxa"/>
-            <w:tcBorders>
-              <w:top w:val="single" w:sz="4" w:space="0" w:color="000000"/>
+            <w:vMerge/>
+            <w:tcBorders>
               <w:left w:val="single" w:sz="4" w:space="0" w:color="000000"/>
               <w:bottom w:val="single" w:sz="4" w:space="0" w:color="000000"/>
             </w:tcBorders>
@@ -3306,8 +3132,8 @@
         <w:tc>
           <w:tcPr>
             <w:tcW w:w="708" w:type="dxa"/>
-            <w:tcBorders>
-              <w:top w:val="single" w:sz="4" w:space="0" w:color="000000"/>
+            <w:vMerge/>
+            <w:tcBorders>
               <w:left w:val="single" w:sz="4" w:space="0" w:color="000000"/>
               <w:bottom w:val="single" w:sz="4" w:space="0" w:color="000000"/>
             </w:tcBorders>
@@ -3319,16 +3145,13 @@
               <w:snapToGrid w:val="0"/>
               <w:jc w:val="right"/>
             </w:pPr>
-            <w:r>
-              <w:t>51</w:t>
-            </w:r>
           </w:p>
         </w:tc>
         <w:tc>
           <w:tcPr>
             <w:tcW w:w="993" w:type="dxa"/>
-            <w:tcBorders>
-              <w:top w:val="single" w:sz="4" w:space="0" w:color="000000"/>
+            <w:vMerge/>
+            <w:tcBorders>
               <w:left w:val="single" w:sz="4" w:space="0" w:color="000000"/>
               <w:bottom w:val="single" w:sz="4" w:space="0" w:color="000000"/>
             </w:tcBorders>
@@ -3340,9 +3163,6 @@
               <w:snapToGrid w:val="0"/>
               <w:jc w:val="right"/>
             </w:pPr>
-            <w:r>
-              <w:t>53</w:t>
-            </w:r>
           </w:p>
         </w:tc>
         <w:tc>
@@ -3361,19 +3181,8 @@
               <w:snapToGrid w:val="0"/>
               <w:jc w:val="center"/>
             </w:pPr>
-            <w:proofErr w:type="gramStart"/>
-            <w:r>
-              <w:t>З</w:t>
-            </w:r>
-            <w:proofErr w:type="gramEnd"/>
-            <w:r>
-              <w:t xml:space="preserve"> (</w:t>
-            </w:r>
-            <w:r>
-              <w:t>4</w:t>
-            </w:r>
-            <w:r>
-              <w:t>)</w:t>
+            <w:r>
+              <w:t>З (4)</w:t>
             </w:r>
           </w:p>
         </w:tc>
@@ -3466,7 +3275,7 @@
               <w:jc w:val="right"/>
             </w:pPr>
             <w:r>
-              <w:t>51</w:t>
+              <w:t>52</w:t>
             </w:r>
           </w:p>
         </w:tc>
@@ -3487,7 +3296,7 @@
               <w:jc w:val="right"/>
             </w:pPr>
             <w:r>
-              <w:t>68</w:t>
+              <w:t>34</w:t>
             </w:r>
           </w:p>
         </w:tc>
@@ -3506,15 +3315,9 @@
             <w:pPr>
               <w:snapToGrid w:val="0"/>
               <w:jc w:val="right"/>
-              <w:rPr>
-                <w:lang w:val="en-US"/>
-              </w:rPr>
-            </w:pPr>
-            <w:r>
-              <w:rPr>
-                <w:lang w:val="en-US"/>
-              </w:rPr>
-              <w:t>17</w:t>
+            </w:pPr>
+            <w:r>
+              <w:t>70</w:t>
             </w:r>
           </w:p>
         </w:tc>
@@ -3560,18 +3363,12 @@
             <w:pPr>
               <w:snapToGrid w:val="0"/>
               <w:jc w:val="right"/>
-              <w:rPr>
-                <w:lang w:val="en-US"/>
-              </w:rPr>
             </w:pPr>
             <w:r>
               <w:t>1</w:t>
             </w:r>
             <w:r>
-              <w:rPr>
-                <w:lang w:val="en-US"/>
-              </w:rPr>
-              <w:t>62</w:t>
+              <w:t>42</w:t>
             </w:r>
           </w:p>
         </w:tc>
@@ -3726,33 +3523,11 @@
                 <w:tab w:val="left" w:pos="540"/>
               </w:tabs>
             </w:pPr>
-            <w:proofErr w:type="spellStart"/>
-            <w:r>
-              <w:rPr>
-                <w:b/>
-              </w:rPr>
-              <w:t>Пререквизиты</w:t>
-            </w:r>
-            <w:proofErr w:type="spellEnd"/>
-            <w:r>
-              <w:rPr>
-                <w:b/>
-              </w:rPr>
-              <w:t xml:space="preserve"> и </w:t>
-            </w:r>
-            <w:proofErr w:type="spellStart"/>
-            <w:r>
-              <w:rPr>
-                <w:b/>
-              </w:rPr>
-              <w:t>постреквизиты</w:t>
-            </w:r>
-            <w:proofErr w:type="spellEnd"/>
-            <w:r>
-              <w:rPr>
-                <w:b/>
-              </w:rPr>
-              <w:t xml:space="preserve"> в модуле</w:t>
+            <w:r>
+              <w:rPr>
+                <w:b/>
+              </w:rPr>
+              <w:t>Пререквизиты и постреквизиты в модуле</w:t>
             </w:r>
           </w:p>
         </w:tc>
@@ -3821,14 +3596,12 @@
                 <w:tab w:val="left" w:pos="540"/>
               </w:tabs>
             </w:pPr>
-            <w:proofErr w:type="spellStart"/>
             <w:r>
               <w:rPr>
                 <w:b/>
               </w:rPr>
               <w:t>Кореквизиты</w:t>
             </w:r>
-            <w:proofErr w:type="spellEnd"/>
           </w:p>
         </w:tc>
         <w:tc>
@@ -4047,19 +3820,8 @@
                 <w:bCs/>
                 <w:color w:val="auto"/>
               </w:rPr>
-              <w:t xml:space="preserve">Компетенции </w:t>
-            </w:r>
-            <w:proofErr w:type="gramStart"/>
-            <w:r>
-              <w:rPr>
-                <w:rFonts w:eastAsia="Calibri"/>
-                <w:b/>
-                <w:bCs/>
-                <w:color w:val="auto"/>
-              </w:rPr>
-              <w:t>в</w:t>
-            </w:r>
-            <w:proofErr w:type="gramEnd"/>
+              <w:t>Компетенции в</w:t>
+            </w:r>
           </w:p>
           <w:p>
             <w:pPr>
@@ -4081,27 +3843,7 @@
                 <w:bCs/>
                 <w:color w:val="auto"/>
               </w:rPr>
-              <w:t xml:space="preserve">соответствии с ФГОС </w:t>
-            </w:r>
-            <w:proofErr w:type="gramStart"/>
-            <w:r>
-              <w:rPr>
-                <w:rFonts w:eastAsia="Calibri"/>
-                <w:b/>
-                <w:bCs/>
-                <w:color w:val="auto"/>
-              </w:rPr>
-              <w:t>ВО</w:t>
-            </w:r>
-            <w:proofErr w:type="gramEnd"/>
-            <w:r>
-              <w:rPr>
-                <w:rFonts w:eastAsia="Calibri"/>
-                <w:b/>
-                <w:bCs/>
-                <w:color w:val="auto"/>
-              </w:rPr>
-              <w:t>,</w:t>
+              <w:t>соответствии с ФГОС ВО,</w:t>
             </w:r>
           </w:p>
           <w:p>
@@ -4124,27 +3866,7 @@
                 <w:bCs/>
                 <w:color w:val="auto"/>
               </w:rPr>
-              <w:t xml:space="preserve">а также </w:t>
-            </w:r>
-            <w:proofErr w:type="gramStart"/>
-            <w:r>
-              <w:rPr>
-                <w:rFonts w:eastAsia="Calibri"/>
-                <w:b/>
-                <w:bCs/>
-                <w:color w:val="auto"/>
-              </w:rPr>
-              <w:t>дополнительные</w:t>
-            </w:r>
-            <w:proofErr w:type="gramEnd"/>
-            <w:r>
-              <w:rPr>
-                <w:rFonts w:eastAsia="Calibri"/>
-                <w:b/>
-                <w:bCs/>
-                <w:color w:val="auto"/>
-              </w:rPr>
-              <w:t xml:space="preserve"> из </w:t>
+              <w:t xml:space="preserve">а также дополнительные из </w:t>
             </w:r>
             <w:r>
               <w:rPr>
@@ -4831,19 +4553,11 @@
                 <w:color w:val="auto"/>
               </w:rPr>
             </w:pPr>
-            <w:proofErr w:type="spellStart"/>
             <w:r>
               <w:rPr>
                 <w:color w:val="auto"/>
               </w:rPr>
-              <w:t>Web</w:t>
-            </w:r>
-            <w:proofErr w:type="spellEnd"/>
-            <w:r>
-              <w:rPr>
-                <w:color w:val="auto"/>
-              </w:rPr>
-              <w:t>-дизайн</w:t>
+              <w:t>Web-дизайн</w:t>
             </w:r>
           </w:p>
         </w:tc>
@@ -5503,21 +5217,7 @@
         <w:rPr>
           <w:b/>
         </w:rPr>
-        <w:t>5.3. Фонд оценочных сре</w:t>
-      </w:r>
-      <w:proofErr w:type="gramStart"/>
-      <w:r>
-        <w:rPr>
-          <w:b/>
-        </w:rPr>
-        <w:t>дств дл</w:t>
-      </w:r>
-      <w:proofErr w:type="gramEnd"/>
-      <w:r>
-        <w:rPr>
-          <w:b/>
-        </w:rPr>
-        <w:t>я проведения промежуточной аттестации по модулю (Приложение 1)</w:t>
+        <w:t>5.3. Фонд оценочных средств для проведения промежуточной аттестации по модулю (Приложение 1)</w:t>
       </w:r>
     </w:p>
     <w:p>
@@ -6163,25 +5863,7 @@
           <w:sz w:val="24"/>
           <w:szCs w:val="24"/>
         </w:rPr>
-        <w:t>Промежуточная аттестация по модулю не предусмотрена. Для промежуточной аттестации по дисциплинам, входящим в модуль, используются фонды оценочных сре</w:t>
-      </w:r>
-      <w:proofErr w:type="gramStart"/>
-      <w:r>
-        <w:rPr>
-          <w:color w:val="auto"/>
-          <w:sz w:val="24"/>
-          <w:szCs w:val="24"/>
-        </w:rPr>
-        <w:t>дств дл</w:t>
-      </w:r>
-      <w:proofErr w:type="gramEnd"/>
-      <w:r>
-        <w:rPr>
-          <w:color w:val="auto"/>
-          <w:sz w:val="24"/>
-          <w:szCs w:val="24"/>
-        </w:rPr>
-        <w:t xml:space="preserve">я промежуточной аттестации, приведенные в рабочих программах дисциплин модуля. </w:t>
+        <w:t xml:space="preserve">Промежуточная аттестация по модулю не предусмотрена. Для промежуточной аттестации по дисциплинам, входящим в модуль, используются фонды оценочных средств для промежуточной аттестации, приведенные в рабочих программах дисциплин модуля. </w:t>
       </w:r>
     </w:p>
     <w:p>
@@ -12398,7 +12080,7 @@
 </file>
 
 <file path=customXml/itemProps1.xml><?xml version="1.0" encoding="utf-8"?>
-<ds:datastoreItem xmlns:ds="http://schemas.openxmlformats.org/officeDocument/2006/customXml" ds:itemID="{62E14DBB-1B96-4FD1-86D7-8A579DC27EC2}">
+<ds:datastoreItem xmlns:ds="http://schemas.openxmlformats.org/officeDocument/2006/customXml" ds:itemID="{982301A1-6524-44D3-925B-1CAF11AB2DBD}">
   <ds:schemaRefs>
     <ds:schemaRef ds:uri="http://schemas.openxmlformats.org/officeDocument/2006/bibliography"/>
   </ds:schemaRefs>

--- a/09.03.01/ИНМиТ_ИТиАП_09.03.01_М1.12_Автоматизация и управление техническими системами.docx
+++ b/09.03.01/ИНМиТ_ИТиАП_09.03.01_М1.12_Автоматизация и управление техническими системами.docx
@@ -289,7 +289,15 @@
             </w:r>
             <w:r>
               <w:tab/>
-              <w:t>М1.1</w:t>
+              <w:t>М</w:t>
+            </w:r>
+            <w:proofErr w:type="gramStart"/>
+            <w:r>
+              <w:t>1</w:t>
+            </w:r>
+            <w:proofErr w:type="gramEnd"/>
+            <w:r>
+              <w:t>.1</w:t>
             </w:r>
             <w:r>
               <w:t>2</w:t>
@@ -520,6 +528,7 @@
             </w:r>
           </w:p>
           <w:p>
+            <w:proofErr w:type="spellStart"/>
             <w:r>
               <w:rPr>
                 <w:iCs/>
@@ -527,6 +536,7 @@
               </w:rPr>
               <w:t>бакалавриат</w:t>
             </w:r>
+            <w:proofErr w:type="spellEnd"/>
           </w:p>
         </w:tc>
         <w:tc>
@@ -577,8 +587,30 @@
               <w:rPr>
                 <w:b/>
               </w:rPr>
-              <w:t>Реквизиты приказа Минобрнауки РФ об утверждении  ФГОС ВО</w:t>
-            </w:r>
+              <w:t xml:space="preserve">Реквизиты приказа </w:t>
+            </w:r>
+            <w:proofErr w:type="spellStart"/>
+            <w:r>
+              <w:rPr>
+                <w:b/>
+              </w:rPr>
+              <w:t>Минобрнауки</w:t>
+            </w:r>
+            <w:proofErr w:type="spellEnd"/>
+            <w:r>
+              <w:rPr>
+                <w:b/>
+              </w:rPr>
+              <w:t xml:space="preserve"> РФ об утверждении  ФГОС </w:t>
+            </w:r>
+            <w:proofErr w:type="gramStart"/>
+            <w:r>
+              <w:rPr>
+                <w:b/>
+              </w:rPr>
+              <w:t>ВО</w:t>
+            </w:r>
+            <w:proofErr w:type="gramEnd"/>
             <w:r>
               <w:t xml:space="preserve">: </w:t>
             </w:r>
@@ -591,11 +623,6 @@
         </w:tc>
       </w:tr>
     </w:tbl>
-    <w:p>
-      <w:pPr>
-        <w:jc w:val="center"/>
-      </w:pPr>
-    </w:p>
     <w:p>
       <w:pPr>
         <w:jc w:val="center"/>
@@ -730,20 +757,6 @@
         </w:rPr>
         <w:t>7</w:t>
       </w:r>
-    </w:p>
-    <w:p>
-      <w:pPr>
-        <w:jc w:val="center"/>
-        <w:sectPr>
-          <w:footerReference w:type="default" r:id="rId9"/>
-          <w:footerReference w:type="first" r:id="rId10"/>
-          <w:pgSz w:w="11906" w:h="16838"/>
-          <w:pgMar w:top="1134" w:right="851" w:bottom="709" w:left="1418" w:header="720" w:footer="571" w:gutter="0"/>
-          <w:cols w:space="720"/>
-          <w:titlePg/>
-          <w:docGrid w:linePitch="600" w:charSpace="32768"/>
-        </w:sectPr>
-      </w:pPr>
     </w:p>
     <w:p>
       <w:pPr>
@@ -801,7 +814,21 @@
               <w:rPr>
                 <w:b/>
               </w:rPr>
-              <w:t>№ п/п</w:t>
+              <w:t xml:space="preserve">№ </w:t>
+            </w:r>
+            <w:proofErr w:type="gramStart"/>
+            <w:r>
+              <w:rPr>
+                <w:b/>
+              </w:rPr>
+              <w:t>п</w:t>
+            </w:r>
+            <w:proofErr w:type="gramEnd"/>
+            <w:r>
+              <w:rPr>
+                <w:b/>
+              </w:rPr>
+              <w:t>/п</w:t>
             </w:r>
           </w:p>
         </w:tc>
@@ -1258,8 +1285,13 @@
       </w:r>
       <w:r>
         <w:tab/>
-        <w:t xml:space="preserve"> УМС ИНМиТ</w:t>
-      </w:r>
+        <w:t xml:space="preserve"> УМС </w:t>
+      </w:r>
+      <w:proofErr w:type="spellStart"/>
+      <w:r>
+        <w:t>ИНМиТ</w:t>
+      </w:r>
+      <w:proofErr w:type="spellEnd"/>
       <w:r>
         <w:tab/>
       </w:r>
@@ -1292,7 +1324,15 @@
         <w:jc w:val="both"/>
       </w:pPr>
       <w:r>
-        <w:t>Протокол № ______   от __________ г.</w:t>
+        <w:t xml:space="preserve">Протокол № ______   от __________ </w:t>
+      </w:r>
+      <w:proofErr w:type="gramStart"/>
+      <w:r>
+        <w:t>г</w:t>
+      </w:r>
+      <w:proofErr w:type="gramEnd"/>
+      <w:r>
+        <w:t>.</w:t>
       </w:r>
     </w:p>
     <w:p>
@@ -1395,16 +1435,12 @@
           <w:spacing w:val="-3"/>
         </w:rPr>
       </w:pPr>
-      <w:r>
-        <w:rPr>
-          <w:spacing w:val="-3"/>
-        </w:rPr>
-        <w:br w:type="page"/>
-      </w:r>
     </w:p>
     <w:p>
       <w:pPr>
         <w:pStyle w:val="4"/>
+        <w:pageBreakBefore/>
+        <w:ind w:left="714" w:hanging="357"/>
         <w:rPr>
           <w:rFonts w:ascii="Times New Roman" w:hAnsi="Times New Roman" w:cs="Times New Roman"/>
         </w:rPr>
@@ -1414,7 +1450,15 @@
           <w:rFonts w:ascii="Times New Roman" w:hAnsi="Times New Roman" w:cs="Times New Roman"/>
         </w:rPr>
         <w:lastRenderedPageBreak/>
-        <w:t>ОБЩАЯ ХАРАКТЕРИСТИКА МОДУЛЯ</w:t>
+        <w:t>ОБЩА</w:t>
+      </w:r>
+      <w:bookmarkStart w:id="0" w:name="_GoBack"/>
+      <w:bookmarkEnd w:id="0"/>
+      <w:r>
+        <w:rPr>
+          <w:rFonts w:ascii="Times New Roman" w:hAnsi="Times New Roman" w:cs="Times New Roman"/>
+        </w:rPr>
+        <w:t>Я ХАРАКТЕРИСТИКА МОДУЛЯ</w:t>
       </w:r>
       <w:r>
         <w:rPr>
@@ -1499,8 +1543,13 @@
       <w:r>
         <w:t xml:space="preserve"> </w:t>
       </w:r>
-      <w:r>
-        <w:t>з.е.</w:t>
+      <w:proofErr w:type="spellStart"/>
+      <w:r>
+        <w:t>з.е</w:t>
+      </w:r>
+      <w:proofErr w:type="spellEnd"/>
+      <w:r>
+        <w:t>.</w:t>
       </w:r>
     </w:p>
     <w:p>
@@ -1597,8 +1646,6 @@
         </w:rPr>
         <w:t>Дисциплины модуля посвящены изучению методов, предназначенных для разработки или обеспечения работы в реальном времени систем сбора, обработки, отображения и архивирования информации об объекте мониторинга или управления; теоретических и практических основ автоматизации проектирования, а так же теории автоматического управления.</w:t>
       </w:r>
-      <w:bookmarkStart w:id="0" w:name="_GoBack"/>
-      <w:bookmarkEnd w:id="0"/>
     </w:p>
     <w:p>
       <w:pPr>
@@ -1684,7 +1731,25 @@
                 <w:sz w:val="20"/>
                 <w:szCs w:val="20"/>
               </w:rPr>
-              <w:t xml:space="preserve">Наименования дисциплин с указанием, к какой части образовательной программы они относятся: базовой (Б), вариативной – по выбору вуза (ВВ), вариативной - по выбору студента (ВС). </w:t>
+              <w:t>Наименования дисциплин с указанием, к какой части образовательной программы они относятся: базовой (Б), вариативной – по выбору вуза (</w:t>
+            </w:r>
+            <w:proofErr w:type="gramStart"/>
+            <w:r>
+              <w:rPr>
+                <w:b/>
+                <w:sz w:val="20"/>
+                <w:szCs w:val="20"/>
+              </w:rPr>
+              <w:t>ВВ</w:t>
+            </w:r>
+            <w:proofErr w:type="gramEnd"/>
+            <w:r>
+              <w:rPr>
+                <w:b/>
+                <w:sz w:val="20"/>
+                <w:szCs w:val="20"/>
+              </w:rPr>
+              <w:t xml:space="preserve">), вариативной - по выбору студента (ВС). </w:t>
             </w:r>
           </w:p>
           <w:p>
@@ -2499,13 +2564,23 @@
               <w:ind w:left="113" w:right="113"/>
               <w:jc w:val="center"/>
             </w:pPr>
+            <w:proofErr w:type="spellStart"/>
             <w:r>
               <w:rPr>
                 <w:b/>
                 <w:sz w:val="16"/>
                 <w:szCs w:val="16"/>
               </w:rPr>
-              <w:t>Зач. ед.</w:t>
+              <w:t>Зач</w:t>
+            </w:r>
+            <w:proofErr w:type="spellEnd"/>
+            <w:r>
+              <w:rPr>
+                <w:b/>
+                <w:sz w:val="16"/>
+                <w:szCs w:val="16"/>
+              </w:rPr>
+              <w:t>. ед.</w:t>
             </w:r>
           </w:p>
         </w:tc>
@@ -2966,8 +3041,13 @@
               <w:snapToGrid w:val="0"/>
               <w:jc w:val="center"/>
             </w:pPr>
-            <w:r>
-              <w:t>З (4)</w:t>
+            <w:proofErr w:type="gramStart"/>
+            <w:r>
+              <w:t>З</w:t>
+            </w:r>
+            <w:proofErr w:type="gramEnd"/>
+            <w:r>
+              <w:t xml:space="preserve"> (4)</w:t>
             </w:r>
           </w:p>
         </w:tc>
@@ -3181,8 +3261,13 @@
               <w:snapToGrid w:val="0"/>
               <w:jc w:val="center"/>
             </w:pPr>
-            <w:r>
-              <w:t>З (4)</w:t>
+            <w:proofErr w:type="gramStart"/>
+            <w:r>
+              <w:t>З</w:t>
+            </w:r>
+            <w:proofErr w:type="gramEnd"/>
+            <w:r>
+              <w:t xml:space="preserve"> (4)</w:t>
             </w:r>
           </w:p>
         </w:tc>
@@ -3523,11 +3608,33 @@
                 <w:tab w:val="left" w:pos="540"/>
               </w:tabs>
             </w:pPr>
-            <w:r>
-              <w:rPr>
-                <w:b/>
-              </w:rPr>
-              <w:t>Пререквизиты и постреквизиты в модуле</w:t>
+            <w:proofErr w:type="spellStart"/>
+            <w:r>
+              <w:rPr>
+                <w:b/>
+              </w:rPr>
+              <w:t>Пререквизиты</w:t>
+            </w:r>
+            <w:proofErr w:type="spellEnd"/>
+            <w:r>
+              <w:rPr>
+                <w:b/>
+              </w:rPr>
+              <w:t xml:space="preserve"> и </w:t>
+            </w:r>
+            <w:proofErr w:type="spellStart"/>
+            <w:r>
+              <w:rPr>
+                <w:b/>
+              </w:rPr>
+              <w:t>постреквизиты</w:t>
+            </w:r>
+            <w:proofErr w:type="spellEnd"/>
+            <w:r>
+              <w:rPr>
+                <w:b/>
+              </w:rPr>
+              <w:t xml:space="preserve"> в модуле</w:t>
             </w:r>
           </w:p>
         </w:tc>
@@ -3596,12 +3703,14 @@
                 <w:tab w:val="left" w:pos="540"/>
               </w:tabs>
             </w:pPr>
+            <w:proofErr w:type="spellStart"/>
             <w:r>
               <w:rPr>
                 <w:b/>
               </w:rPr>
               <w:t>Кореквизиты</w:t>
             </w:r>
+            <w:proofErr w:type="spellEnd"/>
           </w:p>
         </w:tc>
         <w:tc>
@@ -3820,8 +3929,19 @@
                 <w:bCs/>
                 <w:color w:val="auto"/>
               </w:rPr>
-              <w:t>Компетенции в</w:t>
-            </w:r>
+              <w:t xml:space="preserve">Компетенции </w:t>
+            </w:r>
+            <w:proofErr w:type="gramStart"/>
+            <w:r>
+              <w:rPr>
+                <w:rFonts w:eastAsia="Calibri"/>
+                <w:b/>
+                <w:bCs/>
+                <w:color w:val="auto"/>
+              </w:rPr>
+              <w:t>в</w:t>
+            </w:r>
+            <w:proofErr w:type="gramEnd"/>
           </w:p>
           <w:p>
             <w:pPr>
@@ -3843,7 +3963,27 @@
                 <w:bCs/>
                 <w:color w:val="auto"/>
               </w:rPr>
-              <w:t>соответствии с ФГОС ВО,</w:t>
+              <w:t xml:space="preserve">соответствии с ФГОС </w:t>
+            </w:r>
+            <w:proofErr w:type="gramStart"/>
+            <w:r>
+              <w:rPr>
+                <w:rFonts w:eastAsia="Calibri"/>
+                <w:b/>
+                <w:bCs/>
+                <w:color w:val="auto"/>
+              </w:rPr>
+              <w:t>ВО</w:t>
+            </w:r>
+            <w:proofErr w:type="gramEnd"/>
+            <w:r>
+              <w:rPr>
+                <w:rFonts w:eastAsia="Calibri"/>
+                <w:b/>
+                <w:bCs/>
+                <w:color w:val="auto"/>
+              </w:rPr>
+              <w:t>,</w:t>
             </w:r>
           </w:p>
           <w:p>
@@ -3866,7 +4006,27 @@
                 <w:bCs/>
                 <w:color w:val="auto"/>
               </w:rPr>
-              <w:t xml:space="preserve">а также дополнительные из </w:t>
+              <w:t xml:space="preserve">а также </w:t>
+            </w:r>
+            <w:proofErr w:type="gramStart"/>
+            <w:r>
+              <w:rPr>
+                <w:rFonts w:eastAsia="Calibri"/>
+                <w:b/>
+                <w:bCs/>
+                <w:color w:val="auto"/>
+              </w:rPr>
+              <w:t>дополнительные</w:t>
+            </w:r>
+            <w:proofErr w:type="gramEnd"/>
+            <w:r>
+              <w:rPr>
+                <w:rFonts w:eastAsia="Calibri"/>
+                <w:b/>
+                <w:bCs/>
+                <w:color w:val="auto"/>
+              </w:rPr>
+              <w:t xml:space="preserve"> из </w:t>
             </w:r>
             <w:r>
               <w:rPr>
@@ -3963,7 +4123,7 @@
                 <w:spacing w:val="-1"/>
                 <w:lang w:eastAsia="ru-RU"/>
               </w:rPr>
-              <w:t>РО-ТОП1-1</w:t>
+              <w:t>РО-ТОП1-2</w:t>
             </w:r>
             <w:r>
               <w:rPr>
@@ -3972,15 +4132,15 @@
               <w:t xml:space="preserve">: </w:t>
             </w:r>
             <w:r>
+              <w:t>С</w:t>
+            </w:r>
+            <w:r>
+              <w:t>пособность принимать проектные решения и решать основные проектные задачи для управления техническими системами</w:t>
+            </w:r>
+            <w:r>
               <w:rPr>
                 <w:rFonts w:eastAsia="Calibri"/>
               </w:rPr>
-              <w:t>Способность принимать участие во внедрении и сопровождении систем автоматизации производственных процессов</w:t>
-            </w:r>
-            <w:r>
-              <w:rPr>
-                <w:rFonts w:eastAsia="Calibri"/>
-              </w:rPr>
               <w:t>.</w:t>
             </w:r>
           </w:p>
@@ -4012,7 +4172,7 @@
               <w:rPr>
                 <w:lang w:eastAsia="ru-RU"/>
               </w:rPr>
-              <w:t>5</w:t>
+              <w:t>2</w:t>
             </w:r>
           </w:p>
           <w:p>
@@ -4026,6 +4186,46 @@
               <w:rPr>
                 <w:lang w:eastAsia="ru-RU"/>
               </w:rPr>
+              <w:t>О</w:t>
+            </w:r>
+            <w:r>
+              <w:rPr>
+                <w:lang w:eastAsia="ru-RU"/>
+              </w:rPr>
+              <w:t>ПК-</w:t>
+            </w:r>
+            <w:r>
+              <w:rPr>
+                <w:lang w:eastAsia="ru-RU"/>
+              </w:rPr>
+              <w:t>4</w:t>
+            </w:r>
+          </w:p>
+          <w:p>
+            <w:pPr>
+              <w:jc w:val="both"/>
+              <w:rPr>
+                <w:lang w:eastAsia="ru-RU"/>
+              </w:rPr>
+            </w:pPr>
+            <w:r>
+              <w:rPr>
+                <w:lang w:eastAsia="ru-RU"/>
+              </w:rPr>
+              <w:t>ПК-1</w:t>
+            </w:r>
+          </w:p>
+          <w:p>
+            <w:pPr>
+              <w:jc w:val="both"/>
+              <w:rPr>
+                <w:lang w:eastAsia="ru-RU"/>
+              </w:rPr>
+            </w:pPr>
+            <w:r>
+              <w:rPr>
+                <w:lang w:eastAsia="ru-RU"/>
+              </w:rPr>
               <w:t>ПК-2</w:t>
             </w:r>
           </w:p>
@@ -4047,20 +4247,6 @@
                 <w:lang w:eastAsia="ru-RU"/>
               </w:rPr>
               <w:t>3</w:t>
-            </w:r>
-          </w:p>
-          <w:p>
-            <w:pPr>
-              <w:jc w:val="both"/>
-              <w:rPr>
-                <w:lang w:eastAsia="ru-RU"/>
-              </w:rPr>
-            </w:pPr>
-            <w:r>
-              <w:rPr>
-                <w:lang w:eastAsia="ru-RU"/>
-              </w:rPr>
-              <w:t>ПК-4</w:t>
             </w:r>
           </w:p>
           <w:p>
@@ -4096,17 +4282,6 @@
               </w:rPr>
               <w:t>ДПК-3</w:t>
             </w:r>
-          </w:p>
-          <w:p>
-            <w:pPr>
-              <w:tabs>
-                <w:tab w:val="left" w:pos="284"/>
-                <w:tab w:val="left" w:pos="426"/>
-              </w:tabs>
-              <w:rPr>
-                <w:lang w:eastAsia="ru-RU"/>
-              </w:rPr>
-            </w:pPr>
           </w:p>
         </w:tc>
         <w:tc>
@@ -4172,95 +4347,35 @@
             <w:r>
               <w:rPr>
                 <w:b/>
-              </w:rPr>
-              <w:t>ОПК-5</w:t>
-            </w:r>
-            <w:r>
-              <w:t>: способность решать стандартные задачи профессиональной деятельности на основе информационной и библиографической культуры с применением информационно-коммуникационных технологий и  с учетом основных требований информационной безопасности</w:t>
-            </w:r>
-          </w:p>
-        </w:tc>
-      </w:tr>
-      <w:tr>
-        <w:tc>
-          <w:tcPr>
-            <w:tcW w:w="9853" w:type="dxa"/>
-          </w:tcPr>
-          <w:p>
-            <w:pPr>
-              <w:jc w:val="both"/>
-            </w:pPr>
-            <w:r>
-              <w:rPr>
-                <w:b/>
-              </w:rPr>
-              <w:t>ПК-2</w:t>
-            </w:r>
-            <w:r>
-              <w:t>: способность разрабатывать компоненты аппаратно-программных комплексов и баз данных, используя современные инструментальные средства и технологии программирования;</w:t>
-            </w:r>
-          </w:p>
-        </w:tc>
-      </w:tr>
-      <w:tr>
-        <w:tc>
-          <w:tcPr>
-            <w:tcW w:w="9853" w:type="dxa"/>
-          </w:tcPr>
-          <w:p>
-            <w:pPr>
-              <w:jc w:val="both"/>
-            </w:pPr>
-            <w:r>
-              <w:rPr>
-                <w:b/>
-              </w:rPr>
-              <w:t>ПК-3</w:t>
-            </w:r>
-            <w:r>
-              <w:t>: способность обосновывать принимаемые проектные решения, осуществлять постановку и выполнять эксперименты по проверке их корректности и эффективности;</w:t>
-            </w:r>
-          </w:p>
-        </w:tc>
-      </w:tr>
-      <w:tr>
-        <w:tc>
-          <w:tcPr>
-            <w:tcW w:w="9853" w:type="dxa"/>
-          </w:tcPr>
-          <w:p>
-            <w:pPr>
-              <w:jc w:val="both"/>
-            </w:pPr>
-            <w:r>
-              <w:rPr>
-                <w:b/>
-              </w:rPr>
-              <w:t>ПК-4</w:t>
-            </w:r>
-            <w:r>
-              <w:t>: способностью готовить конспекты и проводить занятия по обучению сотрудников применению программно-методических комплексов, используемых на предприятии;</w:t>
-            </w:r>
-          </w:p>
-        </w:tc>
-      </w:tr>
-      <w:tr>
-        <w:tc>
-          <w:tcPr>
-            <w:tcW w:w="9853" w:type="dxa"/>
-          </w:tcPr>
-          <w:p>
-            <w:pPr>
-              <w:jc w:val="both"/>
-            </w:pPr>
-            <w:r>
-              <w:rPr>
-                <w:b/>
-              </w:rPr>
-              <w:t>ДПК-2</w:t>
-            </w:r>
-            <w:r>
-              <w:t>: способность применять основные приемы и законы создания и чтения чертежей и документации по аппаратным и программным компонентам информационных систем</w:t>
+                <w:lang w:eastAsia="ru-RU"/>
+              </w:rPr>
+              <w:t>ОПК-2</w:t>
+            </w:r>
+            <w:r>
+              <w:rPr>
+                <w:lang w:eastAsia="ru-RU"/>
+              </w:rPr>
+              <w:t>:</w:t>
+            </w:r>
+            <w:r>
+              <w:rPr>
+                <w:lang w:eastAsia="ru-RU"/>
+              </w:rPr>
+              <w:t xml:space="preserve"> </w:t>
+            </w:r>
+            <w:r>
+              <w:t>способность</w:t>
+            </w:r>
+            <w:r>
+              <w:t xml:space="preserve"> осваивать методики использования программных сре</w:t>
+            </w:r>
+            <w:proofErr w:type="gramStart"/>
+            <w:r>
+              <w:t>дств дл</w:t>
+            </w:r>
+            <w:proofErr w:type="gramEnd"/>
+            <w:r>
+              <w:t>я решения практических задач</w:t>
             </w:r>
           </w:p>
         </w:tc>
@@ -4276,19 +4391,176 @@
                 <w:tab w:val="left" w:pos="284"/>
                 <w:tab w:val="left" w:pos="426"/>
               </w:tabs>
-            </w:pPr>
-            <w:r>
-              <w:rPr>
-                <w:b/>
+              <w:jc w:val="both"/>
+            </w:pPr>
+            <w:r>
+              <w:rPr>
+                <w:b/>
+              </w:rPr>
+              <w:t>ОПК-4</w:t>
+            </w:r>
+            <w:r>
+              <w:t>:</w:t>
+            </w:r>
+            <w:r>
+              <w:t xml:space="preserve"> способность участвовать в настройке и наладке программно-аппаратных комплексов</w:t>
+            </w:r>
+          </w:p>
+        </w:tc>
+      </w:tr>
+      <w:tr>
+        <w:tc>
+          <w:tcPr>
+            <w:tcW w:w="9853" w:type="dxa"/>
+          </w:tcPr>
+          <w:p>
+            <w:pPr>
+              <w:jc w:val="both"/>
+              <w:rPr>
                 <w:lang w:eastAsia="ru-RU"/>
               </w:rPr>
+            </w:pPr>
+            <w:r>
+              <w:rPr>
+                <w:b/>
+                <w:lang w:eastAsia="ru-RU"/>
+              </w:rPr>
+              <w:t>ПК-1</w:t>
+            </w:r>
+            <w:r>
+              <w:rPr>
+                <w:lang w:eastAsia="ru-RU"/>
+              </w:rPr>
+              <w:t>:</w:t>
+            </w:r>
+            <w:r>
+              <w:rPr>
+                <w:lang w:eastAsia="ru-RU"/>
+              </w:rPr>
+              <w:t xml:space="preserve"> </w:t>
+            </w:r>
+            <w:r>
+              <w:t>способность разрабатывать модели компонентов информационных систем, включая модели баз данных и модели и интерфейсов «человек – электронно-вычислительная машина»</w:t>
+            </w:r>
+          </w:p>
+        </w:tc>
+      </w:tr>
+      <w:tr>
+        <w:tc>
+          <w:tcPr>
+            <w:tcW w:w="9853" w:type="dxa"/>
+          </w:tcPr>
+          <w:p>
+            <w:pPr>
+              <w:tabs>
+                <w:tab w:val="left" w:pos="284"/>
+                <w:tab w:val="left" w:pos="426"/>
+              </w:tabs>
+              <w:jc w:val="both"/>
+            </w:pPr>
+            <w:r>
+              <w:rPr>
+                <w:b/>
+              </w:rPr>
+              <w:t>ПК-2</w:t>
+            </w:r>
+            <w:r>
+              <w:t>:</w:t>
+            </w:r>
+            <w:r>
+              <w:t xml:space="preserve"> способность разрабатывать компоненты аппаратно-программных комплексов и баз данных, используя современные инструментальные средства и технологии программирования</w:t>
+            </w:r>
+          </w:p>
+        </w:tc>
+      </w:tr>
+      <w:tr>
+        <w:tc>
+          <w:tcPr>
+            <w:tcW w:w="9853" w:type="dxa"/>
+          </w:tcPr>
+          <w:p>
+            <w:pPr>
+              <w:tabs>
+                <w:tab w:val="left" w:pos="284"/>
+                <w:tab w:val="left" w:pos="426"/>
+              </w:tabs>
+              <w:jc w:val="both"/>
+              <w:rPr>
+                <w:lang w:eastAsia="ru-RU"/>
+              </w:rPr>
+            </w:pPr>
+            <w:r>
+              <w:rPr>
+                <w:b/>
+                <w:lang w:eastAsia="ru-RU"/>
+              </w:rPr>
+              <w:t>ПК-3</w:t>
+            </w:r>
+            <w:r>
+              <w:rPr>
+                <w:lang w:eastAsia="ru-RU"/>
+              </w:rPr>
+              <w:t>:</w:t>
+            </w:r>
+            <w:r>
+              <w:rPr>
+                <w:lang w:eastAsia="ru-RU"/>
+              </w:rPr>
+              <w:t xml:space="preserve"> способность обосновывать принимаемые проектные решения, осуществлять постановку и выполнять эксперименты по проверке их кор</w:t>
+            </w:r>
+            <w:r>
+              <w:rPr>
+                <w:lang w:eastAsia="ru-RU"/>
+              </w:rPr>
+              <w:t>ректности и эффективности</w:t>
+            </w:r>
+          </w:p>
+        </w:tc>
+      </w:tr>
+      <w:tr>
+        <w:tc>
+          <w:tcPr>
+            <w:tcW w:w="9853" w:type="dxa"/>
+          </w:tcPr>
+          <w:p>
+            <w:pPr>
+              <w:jc w:val="both"/>
+            </w:pPr>
+            <w:r>
+              <w:rPr>
+                <w:b/>
+              </w:rPr>
+              <w:t>ДПК-2</w:t>
+            </w:r>
+            <w:r>
+              <w:t>:</w:t>
+            </w:r>
+            <w:r>
+              <w:t xml:space="preserve"> способность применять основные приемы и законы создания и чтения чертежей и документации по аппаратным и программным компонентам информационных систем</w:t>
+            </w:r>
+          </w:p>
+        </w:tc>
+      </w:tr>
+      <w:tr>
+        <w:tc>
+          <w:tcPr>
+            <w:tcW w:w="9853" w:type="dxa"/>
+          </w:tcPr>
+          <w:p>
+            <w:pPr>
+              <w:jc w:val="both"/>
+            </w:pPr>
+            <w:r>
+              <w:rPr>
+                <w:b/>
+              </w:rPr>
               <w:t>ДПК-3</w:t>
             </w:r>
             <w:r>
-              <w:rPr>
-                <w:lang w:eastAsia="ru-RU"/>
-              </w:rPr>
-              <w:t>: способность использовать технологии разработки объектов профессиональной деятельности в областях: машиностроение, приборостроение, техника, управление технологическими процессами, механика, техническая физика, а также предприятия различного профиля и все виды деятельности в условиях экономики информационного общества</w:t>
+              <w:t>:</w:t>
+            </w:r>
+            <w:r>
+              <w:t xml:space="preserve"> способность использовать технологии разработки объектов профессиональной деятельности в областях: машиностроение, приборостроение, техника, управление технологическими процессами, механика, техническая физика, а также предприятия различного профиля и все виды деятельности в условиях экономики информационного общества.</w:t>
             </w:r>
           </w:p>
         </w:tc>
@@ -4317,14 +4589,15 @@
     </w:p>
     <w:tbl>
       <w:tblPr>
-        <w:tblW w:w="9856" w:type="dxa"/>
+        <w:tblW w:w="9931" w:type="dxa"/>
         <w:tblInd w:w="-5" w:type="dxa"/>
         <w:tblLayout w:type="fixed"/>
         <w:tblLook w:val="0000" w:firstRow="0" w:lastRow="0" w:firstColumn="0" w:lastColumn="0" w:noHBand="0" w:noVBand="0"/>
       </w:tblPr>
       <w:tblGrid>
         <w:gridCol w:w="351"/>
-        <w:gridCol w:w="6850"/>
+        <w:gridCol w:w="6425"/>
+        <w:gridCol w:w="500"/>
         <w:gridCol w:w="510"/>
         <w:gridCol w:w="429"/>
         <w:gridCol w:w="429"/>
@@ -4338,7 +4611,7 @@
         </w:trPr>
         <w:tc>
           <w:tcPr>
-            <w:tcW w:w="7201" w:type="dxa"/>
+            <w:tcW w:w="6776" w:type="dxa"/>
             <w:gridSpan w:val="2"/>
             <w:tcBorders>
               <w:top w:val="single" w:sz="4" w:space="0" w:color="000000"/>
@@ -4365,6 +4638,25 @@
         </w:tc>
         <w:tc>
           <w:tcPr>
+            <w:tcW w:w="500" w:type="dxa"/>
+            <w:tcBorders>
+              <w:top w:val="single" w:sz="4" w:space="0" w:color="000000"/>
+              <w:left w:val="single" w:sz="4" w:space="0" w:color="000000"/>
+              <w:bottom w:val="single" w:sz="4" w:space="0" w:color="000000"/>
+            </w:tcBorders>
+            <w:textDirection w:val="tbRl"/>
+          </w:tcPr>
+          <w:p>
+            <w:pPr>
+              <w:ind w:left="113" w:right="113"/>
+            </w:pPr>
+            <w:r>
+              <w:t>ОПК-2</w:t>
+            </w:r>
+          </w:p>
+        </w:tc>
+        <w:tc>
+          <w:tcPr>
             <w:tcW w:w="510" w:type="dxa"/>
             <w:tcBorders>
               <w:top w:val="single" w:sz="4" w:space="0" w:color="000000"/>
@@ -4382,7 +4674,7 @@
               </w:rPr>
             </w:pPr>
             <w:r>
-              <w:t>ОПК-5</w:t>
+              <w:t>ОПК-4</w:t>
             </w:r>
           </w:p>
         </w:tc>
@@ -4400,18 +4692,38 @@
           <w:p>
             <w:pPr>
               <w:ind w:left="113" w:right="113"/>
+            </w:pPr>
+            <w:r>
+              <w:t>ПК-</w:t>
+            </w:r>
+            <w:r>
               <w:rPr>
                 <w:lang w:val="en-US"/>
               </w:rPr>
-            </w:pPr>
-            <w:r>
-              <w:t>ПК-</w:t>
-            </w:r>
-            <w:r>
+              <w:t>1</w:t>
+            </w:r>
+          </w:p>
+        </w:tc>
+        <w:tc>
+          <w:tcPr>
+            <w:tcW w:w="429" w:type="dxa"/>
+            <w:tcBorders>
+              <w:top w:val="single" w:sz="4" w:space="0" w:color="000000"/>
+              <w:left w:val="single" w:sz="4" w:space="0" w:color="000000"/>
+              <w:bottom w:val="single" w:sz="4" w:space="0" w:color="000000"/>
+              <w:right w:val="single" w:sz="4" w:space="0" w:color="000000"/>
+            </w:tcBorders>
+            <w:textDirection w:val="tbRl"/>
+          </w:tcPr>
+          <w:p>
+            <w:pPr>
+              <w:ind w:left="113" w:right="113"/>
               <w:rPr>
                 <w:lang w:val="en-US"/>
               </w:rPr>
-              <w:t>2</w:t>
+            </w:pPr>
+            <w:r>
+              <w:t>ПК-2</w:t>
             </w:r>
           </w:p>
         </w:tc>
@@ -4429,41 +4741,9 @@
           <w:p>
             <w:pPr>
               <w:ind w:left="113" w:right="113"/>
-              <w:rPr>
-                <w:lang w:val="en-US"/>
-              </w:rPr>
             </w:pPr>
             <w:r>
               <w:t>ПК-3</w:t>
-            </w:r>
-          </w:p>
-        </w:tc>
-        <w:tc>
-          <w:tcPr>
-            <w:tcW w:w="429" w:type="dxa"/>
-            <w:tcBorders>
-              <w:top w:val="single" w:sz="4" w:space="0" w:color="000000"/>
-              <w:left w:val="single" w:sz="4" w:space="0" w:color="000000"/>
-              <w:bottom w:val="single" w:sz="4" w:space="0" w:color="000000"/>
-              <w:right w:val="single" w:sz="4" w:space="0" w:color="000000"/>
-            </w:tcBorders>
-            <w:textDirection w:val="tbRl"/>
-          </w:tcPr>
-          <w:p>
-            <w:pPr>
-              <w:ind w:left="113" w:right="113"/>
-              <w:rPr>
-                <w:lang w:val="en-US"/>
-              </w:rPr>
-            </w:pPr>
-            <w:r>
-              <w:t>ПК-</w:t>
-            </w:r>
-            <w:r>
-              <w:rPr>
-                <w:lang w:val="en-US"/>
-              </w:rPr>
-              <w:t>4</w:t>
             </w:r>
           </w:p>
         </w:tc>
@@ -4539,7 +4819,7 @@
         </w:tc>
         <w:tc>
           <w:tcPr>
-            <w:tcW w:w="6850" w:type="dxa"/>
+            <w:tcW w:w="6425" w:type="dxa"/>
             <w:tcBorders>
               <w:top w:val="single" w:sz="4" w:space="0" w:color="000000"/>
               <w:left w:val="single" w:sz="4" w:space="0" w:color="000000"/>
@@ -4557,20 +4837,18 @@
               <w:rPr>
                 <w:color w:val="auto"/>
               </w:rPr>
-              <w:t>Web-дизайн</w:t>
-            </w:r>
-          </w:p>
-        </w:tc>
-        <w:tc>
-          <w:tcPr>
-            <w:tcW w:w="510" w:type="dxa"/>
-            <w:tcBorders>
-              <w:top w:val="single" w:sz="4" w:space="0" w:color="000000"/>
-              <w:left w:val="single" w:sz="4" w:space="0" w:color="000000"/>
-              <w:bottom w:val="single" w:sz="4" w:space="0" w:color="000000"/>
-              <w:right w:val="single" w:sz="4" w:space="0" w:color="000000"/>
-            </w:tcBorders>
-            <w:vAlign w:val="center"/>
+              <w:t>SCADA-системы</w:t>
+            </w:r>
+          </w:p>
+        </w:tc>
+        <w:tc>
+          <w:tcPr>
+            <w:tcW w:w="500" w:type="dxa"/>
+            <w:tcBorders>
+              <w:top w:val="single" w:sz="4" w:space="0" w:color="000000"/>
+              <w:left w:val="single" w:sz="4" w:space="0" w:color="000000"/>
+              <w:bottom w:val="single" w:sz="4" w:space="0" w:color="000000"/>
+            </w:tcBorders>
           </w:tcPr>
           <w:p>
             <w:pPr>
@@ -4590,7 +4868,7 @@
         </w:tc>
         <w:tc>
           <w:tcPr>
-            <w:tcW w:w="429" w:type="dxa"/>
+            <w:tcW w:w="510" w:type="dxa"/>
             <w:tcBorders>
               <w:top w:val="single" w:sz="4" w:space="0" w:color="000000"/>
               <w:left w:val="single" w:sz="4" w:space="0" w:color="000000"/>
@@ -4607,12 +4885,6 @@
                 <w:lang w:val="en-US"/>
               </w:rPr>
             </w:pPr>
-            <w:r>
-              <w:rPr>
-                <w:lang w:val="en-US"/>
-              </w:rPr>
-              <w:t>X</w:t>
-            </w:r>
           </w:p>
         </w:tc>
         <w:tc>
@@ -4634,12 +4906,6 @@
                 <w:lang w:val="en-US"/>
               </w:rPr>
             </w:pPr>
-            <w:r>
-              <w:rPr>
-                <w:lang w:val="en-US"/>
-              </w:rPr>
-              <w:t>X</w:t>
-            </w:r>
           </w:p>
         </w:tc>
         <w:tc>
@@ -4661,6 +4927,39 @@
                 <w:lang w:val="en-US"/>
               </w:rPr>
             </w:pPr>
+            <w:r>
+              <w:rPr>
+                <w:lang w:val="en-US"/>
+              </w:rPr>
+              <w:t>X</w:t>
+            </w:r>
+          </w:p>
+        </w:tc>
+        <w:tc>
+          <w:tcPr>
+            <w:tcW w:w="429" w:type="dxa"/>
+            <w:tcBorders>
+              <w:top w:val="single" w:sz="4" w:space="0" w:color="000000"/>
+              <w:left w:val="single" w:sz="4" w:space="0" w:color="000000"/>
+              <w:bottom w:val="single" w:sz="4" w:space="0" w:color="000000"/>
+              <w:right w:val="single" w:sz="4" w:space="0" w:color="000000"/>
+            </w:tcBorders>
+            <w:vAlign w:val="center"/>
+          </w:tcPr>
+          <w:p>
+            <w:pPr>
+              <w:snapToGrid w:val="0"/>
+              <w:jc w:val="center"/>
+              <w:rPr>
+                <w:lang w:val="en-US"/>
+              </w:rPr>
+            </w:pPr>
+            <w:r>
+              <w:rPr>
+                <w:lang w:val="en-US"/>
+              </w:rPr>
+              <w:t>X</w:t>
+            </w:r>
           </w:p>
         </w:tc>
         <w:tc>
@@ -4743,7 +5042,7 @@
         </w:tc>
         <w:tc>
           <w:tcPr>
-            <w:tcW w:w="6850" w:type="dxa"/>
+            <w:tcW w:w="6425" w:type="dxa"/>
             <w:tcBorders>
               <w:top w:val="single" w:sz="4" w:space="0" w:color="000000"/>
               <w:left w:val="single" w:sz="4" w:space="0" w:color="000000"/>
@@ -4753,20 +5052,18 @@
           </w:tcPr>
           <w:p>
             <w:r>
-              <w:t>Автоматизация проектирования раскройно-заготовительного производства</w:t>
-            </w:r>
-          </w:p>
-        </w:tc>
-        <w:tc>
-          <w:tcPr>
-            <w:tcW w:w="510" w:type="dxa"/>
-            <w:tcBorders>
-              <w:top w:val="single" w:sz="4" w:space="0" w:color="000000"/>
-              <w:left w:val="single" w:sz="4" w:space="0" w:color="000000"/>
-              <w:bottom w:val="single" w:sz="4" w:space="0" w:color="000000"/>
-              <w:right w:val="single" w:sz="4" w:space="0" w:color="000000"/>
-            </w:tcBorders>
-            <w:vAlign w:val="center"/>
+              <w:t>Основы автоматизации проектирования</w:t>
+            </w:r>
+          </w:p>
+        </w:tc>
+        <w:tc>
+          <w:tcPr>
+            <w:tcW w:w="500" w:type="dxa"/>
+            <w:tcBorders>
+              <w:top w:val="single" w:sz="4" w:space="0" w:color="000000"/>
+              <w:left w:val="single" w:sz="4" w:space="0" w:color="000000"/>
+              <w:bottom w:val="single" w:sz="4" w:space="0" w:color="000000"/>
+            </w:tcBorders>
           </w:tcPr>
           <w:p>
             <w:pPr>
@@ -4777,7 +5074,7 @@
         </w:tc>
         <w:tc>
           <w:tcPr>
-            <w:tcW w:w="429" w:type="dxa"/>
+            <w:tcW w:w="510" w:type="dxa"/>
             <w:tcBorders>
               <w:top w:val="single" w:sz="4" w:space="0" w:color="000000"/>
               <w:left w:val="single" w:sz="4" w:space="0" w:color="000000"/>
@@ -4790,7 +5087,16 @@
             <w:pPr>
               <w:snapToGrid w:val="0"/>
               <w:jc w:val="center"/>
-            </w:pPr>
+              <w:rPr>
+                <w:lang w:val="en-US"/>
+              </w:rPr>
+            </w:pPr>
+            <w:r>
+              <w:rPr>
+                <w:lang w:val="en-US"/>
+              </w:rPr>
+              <w:t>X</w:t>
+            </w:r>
           </w:p>
         </w:tc>
         <w:tc>
@@ -4860,193 +5166,6 @@
                 <w:lang w:val="en-US"/>
               </w:rPr>
             </w:pPr>
-            <w:r>
-              <w:rPr>
-                <w:lang w:val="en-US"/>
-              </w:rPr>
-              <w:t>X</w:t>
-            </w:r>
-          </w:p>
-        </w:tc>
-        <w:tc>
-          <w:tcPr>
-            <w:tcW w:w="429" w:type="dxa"/>
-            <w:tcBorders>
-              <w:top w:val="single" w:sz="4" w:space="0" w:color="000000"/>
-              <w:left w:val="single" w:sz="4" w:space="0" w:color="000000"/>
-              <w:bottom w:val="single" w:sz="4" w:space="0" w:color="000000"/>
-              <w:right w:val="single" w:sz="4" w:space="0" w:color="000000"/>
-            </w:tcBorders>
-            <w:vAlign w:val="center"/>
-          </w:tcPr>
-          <w:p>
-            <w:pPr>
-              <w:snapToGrid w:val="0"/>
-              <w:jc w:val="center"/>
-              <w:rPr>
-                <w:lang w:val="en-US"/>
-              </w:rPr>
-            </w:pPr>
-            <w:r>
-              <w:rPr>
-                <w:lang w:val="en-US"/>
-              </w:rPr>
-              <w:t>X</w:t>
-            </w:r>
-          </w:p>
-        </w:tc>
-      </w:tr>
-      <w:tr>
-        <w:trPr>
-          <w:trHeight w:val="287"/>
-        </w:trPr>
-        <w:tc>
-          <w:tcPr>
-            <w:tcW w:w="351" w:type="dxa"/>
-            <w:tcBorders>
-              <w:top w:val="single" w:sz="4" w:space="0" w:color="000000"/>
-              <w:left w:val="single" w:sz="4" w:space="0" w:color="000000"/>
-              <w:bottom w:val="single" w:sz="4" w:space="0" w:color="000000"/>
-            </w:tcBorders>
-            <w:shd w:val="clear" w:color="auto" w:fill="auto"/>
-          </w:tcPr>
-          <w:p>
-            <w:pPr>
-              <w:jc w:val="both"/>
-              <w:rPr>
-                <w:b/>
-              </w:rPr>
-            </w:pPr>
-            <w:r>
-              <w:rPr>
-                <w:b/>
-              </w:rPr>
-              <w:t>3</w:t>
-            </w:r>
-          </w:p>
-        </w:tc>
-        <w:tc>
-          <w:tcPr>
-            <w:tcW w:w="6850" w:type="dxa"/>
-            <w:tcBorders>
-              <w:top w:val="single" w:sz="4" w:space="0" w:color="000000"/>
-              <w:left w:val="single" w:sz="4" w:space="0" w:color="000000"/>
-              <w:bottom w:val="single" w:sz="4" w:space="0" w:color="000000"/>
-            </w:tcBorders>
-            <w:shd w:val="clear" w:color="auto" w:fill="auto"/>
-          </w:tcPr>
-          <w:p>
-            <w:r>
-              <w:t>Универсальные промышленные САПР</w:t>
-            </w:r>
-          </w:p>
-        </w:tc>
-        <w:tc>
-          <w:tcPr>
-            <w:tcW w:w="510" w:type="dxa"/>
-            <w:tcBorders>
-              <w:top w:val="single" w:sz="4" w:space="0" w:color="000000"/>
-              <w:left w:val="single" w:sz="4" w:space="0" w:color="000000"/>
-              <w:bottom w:val="single" w:sz="4" w:space="0" w:color="000000"/>
-              <w:right w:val="single" w:sz="4" w:space="0" w:color="000000"/>
-            </w:tcBorders>
-            <w:vAlign w:val="center"/>
-          </w:tcPr>
-          <w:p>
-            <w:pPr>
-              <w:snapToGrid w:val="0"/>
-              <w:jc w:val="center"/>
-              <w:rPr>
-                <w:lang w:val="en-US"/>
-              </w:rPr>
-            </w:pPr>
-            <w:r>
-              <w:rPr>
-                <w:lang w:val="en-US"/>
-              </w:rPr>
-              <w:t>X</w:t>
-            </w:r>
-          </w:p>
-        </w:tc>
-        <w:tc>
-          <w:tcPr>
-            <w:tcW w:w="429" w:type="dxa"/>
-            <w:tcBorders>
-              <w:top w:val="single" w:sz="4" w:space="0" w:color="000000"/>
-              <w:left w:val="single" w:sz="4" w:space="0" w:color="000000"/>
-              <w:bottom w:val="single" w:sz="4" w:space="0" w:color="000000"/>
-              <w:right w:val="single" w:sz="4" w:space="0" w:color="000000"/>
-            </w:tcBorders>
-            <w:vAlign w:val="center"/>
-          </w:tcPr>
-          <w:p>
-            <w:pPr>
-              <w:snapToGrid w:val="0"/>
-              <w:jc w:val="center"/>
-              <w:rPr>
-                <w:lang w:val="en-US"/>
-              </w:rPr>
-            </w:pPr>
-            <w:r>
-              <w:rPr>
-                <w:lang w:val="en-US"/>
-              </w:rPr>
-              <w:t>X</w:t>
-            </w:r>
-          </w:p>
-        </w:tc>
-        <w:tc>
-          <w:tcPr>
-            <w:tcW w:w="429" w:type="dxa"/>
-            <w:tcBorders>
-              <w:top w:val="single" w:sz="4" w:space="0" w:color="000000"/>
-              <w:left w:val="single" w:sz="4" w:space="0" w:color="000000"/>
-              <w:bottom w:val="single" w:sz="4" w:space="0" w:color="000000"/>
-              <w:right w:val="single" w:sz="4" w:space="0" w:color="000000"/>
-            </w:tcBorders>
-            <w:vAlign w:val="center"/>
-          </w:tcPr>
-          <w:p>
-            <w:pPr>
-              <w:snapToGrid w:val="0"/>
-              <w:jc w:val="center"/>
-              <w:rPr>
-                <w:lang w:val="en-US"/>
-              </w:rPr>
-            </w:pPr>
-            <w:r>
-              <w:rPr>
-                <w:lang w:val="en-US"/>
-              </w:rPr>
-              <w:t>X</w:t>
-            </w:r>
-          </w:p>
-        </w:tc>
-        <w:tc>
-          <w:tcPr>
-            <w:tcW w:w="429" w:type="dxa"/>
-            <w:tcBorders>
-              <w:top w:val="single" w:sz="4" w:space="0" w:color="000000"/>
-              <w:left w:val="single" w:sz="4" w:space="0" w:color="000000"/>
-              <w:bottom w:val="single" w:sz="4" w:space="0" w:color="000000"/>
-              <w:right w:val="single" w:sz="4" w:space="0" w:color="000000"/>
-            </w:tcBorders>
-            <w:vAlign w:val="center"/>
-          </w:tcPr>
-          <w:p>
-            <w:pPr>
-              <w:snapToGrid w:val="0"/>
-              <w:jc w:val="center"/>
-              <w:rPr>
-                <w:lang w:val="en-US"/>
-              </w:rPr>
-            </w:pPr>
-            <w:r>
-              <w:rPr>
-                <w:lang w:val="en-US"/>
-              </w:rPr>
-              <w:t>X</w:t>
-            </w:r>
           </w:p>
         </w:tc>
         <w:tc>
@@ -5217,7 +5336,21 @@
         <w:rPr>
           <w:b/>
         </w:rPr>
-        <w:t>5.3. Фонд оценочных средств для проведения промежуточной аттестации по модулю (Приложение 1)</w:t>
+        <w:t>5.3. Фонд оценочных сре</w:t>
+      </w:r>
+      <w:proofErr w:type="gramStart"/>
+      <w:r>
+        <w:rPr>
+          <w:b/>
+        </w:rPr>
+        <w:t>дств дл</w:t>
+      </w:r>
+      <w:proofErr w:type="gramEnd"/>
+      <w:r>
+        <w:rPr>
+          <w:b/>
+        </w:rPr>
+        <w:t>я проведения промежуточной аттестации по модулю (Приложение 1)</w:t>
       </w:r>
     </w:p>
     <w:p>
@@ -5863,7 +5996,25 @@
           <w:sz w:val="24"/>
           <w:szCs w:val="24"/>
         </w:rPr>
-        <w:t xml:space="preserve">Промежуточная аттестация по модулю не предусмотрена. Для промежуточной аттестации по дисциплинам, входящим в модуль, используются фонды оценочных средств для промежуточной аттестации, приведенные в рабочих программах дисциплин модуля. </w:t>
+        <w:t>Промежуточная аттестация по модулю не предусмотрена. Для промежуточной аттестации по дисциплинам, входящим в модуль, используются фонды оценочных сре</w:t>
+      </w:r>
+      <w:proofErr w:type="gramStart"/>
+      <w:r>
+        <w:rPr>
+          <w:color w:val="auto"/>
+          <w:sz w:val="24"/>
+          <w:szCs w:val="24"/>
+        </w:rPr>
+        <w:t>дств дл</w:t>
+      </w:r>
+      <w:proofErr w:type="gramEnd"/>
+      <w:r>
+        <w:rPr>
+          <w:color w:val="auto"/>
+          <w:sz w:val="24"/>
+          <w:szCs w:val="24"/>
+        </w:rPr>
+        <w:t xml:space="preserve">я промежуточной аттестации, приведенные в рабочих программах дисциплин модуля. </w:t>
       </w:r>
     </w:p>
     <w:p>
@@ -6868,12 +7019,12 @@
       </w:pPr>
     </w:p>
     <w:sectPr>
-      <w:headerReference w:type="even" r:id="rId11"/>
-      <w:headerReference w:type="default" r:id="rId12"/>
-      <w:footerReference w:type="even" r:id="rId13"/>
-      <w:footerReference w:type="default" r:id="rId14"/>
-      <w:headerReference w:type="first" r:id="rId15"/>
-      <w:footerReference w:type="first" r:id="rId16"/>
+      <w:headerReference w:type="even" r:id="rId9"/>
+      <w:headerReference w:type="default" r:id="rId10"/>
+      <w:footerReference w:type="even" r:id="rId11"/>
+      <w:footerReference w:type="default" r:id="rId12"/>
+      <w:headerReference w:type="first" r:id="rId13"/>
+      <w:footerReference w:type="first" r:id="rId14"/>
       <w:pgSz w:w="11906" w:h="16838"/>
       <w:pgMar w:top="1134" w:right="851" w:bottom="1134" w:left="1418" w:header="720" w:footer="571" w:gutter="0"/>
       <w:cols w:space="720"/>
@@ -6904,179 +7055,11 @@
 
 <file path=word/footer1.xml><?xml version="1.0" encoding="utf-8"?>
 <w:ftr xmlns:wpc="http://schemas.microsoft.com/office/word/2010/wordprocessingCanvas" xmlns:mc="http://schemas.openxmlformats.org/markup-compatibility/2006" xmlns:o="urn:schemas-microsoft-com:office:office" xmlns:r="http://schemas.openxmlformats.org/officeDocument/2006/relationships" xmlns:m="http://schemas.openxmlformats.org/officeDocument/2006/math" xmlns:v="urn:schemas-microsoft-com:vml" xmlns:wp14="http://schemas.microsoft.com/office/word/2010/wordprocessingDrawing" xmlns:wp="http://schemas.openxmlformats.org/drawingml/2006/wordprocessingDrawing" xmlns:w10="urn:schemas-microsoft-com:office:word" xmlns:w="http://schemas.openxmlformats.org/wordprocessingml/2006/main" xmlns:w14="http://schemas.microsoft.com/office/word/2010/wordml" xmlns:wpg="http://schemas.microsoft.com/office/word/2010/wordprocessingGroup" xmlns:wpi="http://schemas.microsoft.com/office/word/2010/wordprocessingInk" xmlns:wne="http://schemas.microsoft.com/office/word/2006/wordml" xmlns:wps="http://schemas.microsoft.com/office/word/2010/wordprocessingShape" mc:Ignorable="w14 wp14">
-  <w:p>
-    <w:pPr>
-      <w:pStyle w:val="af0"/>
-      <w:tabs>
-        <w:tab w:val="center" w:pos="4677"/>
-        <w:tab w:val="right" w:pos="9355"/>
-      </w:tabs>
-      <w:jc w:val="right"/>
-    </w:pPr>
-    <w:r>
-      <w:rPr>
-        <w:rStyle w:val="aa"/>
-      </w:rPr>
-      <w:fldChar w:fldCharType="begin"/>
-    </w:r>
-    <w:r>
-      <w:rPr>
-        <w:rStyle w:val="aa"/>
-      </w:rPr>
-      <w:instrText xml:space="preserve"> PAGE </w:instrText>
-    </w:r>
-    <w:r>
-      <w:rPr>
-        <w:rStyle w:val="aa"/>
-      </w:rPr>
-      <w:fldChar w:fldCharType="separate"/>
-    </w:r>
-    <w:r>
-      <w:rPr>
-        <w:rStyle w:val="aa"/>
-        <w:noProof/>
-      </w:rPr>
-      <w:t>2</w:t>
-    </w:r>
-    <w:r>
-      <w:rPr>
-        <w:rStyle w:val="aa"/>
-      </w:rPr>
-      <w:fldChar w:fldCharType="end"/>
-    </w:r>
-  </w:p>
+  <w:p/>
 </w:ftr>
 </file>
 
 <file path=word/footer2.xml><?xml version="1.0" encoding="utf-8"?>
-<w:ftr xmlns:wpc="http://schemas.microsoft.com/office/word/2010/wordprocessingCanvas" xmlns:mc="http://schemas.openxmlformats.org/markup-compatibility/2006" xmlns:o="urn:schemas-microsoft-com:office:office" xmlns:r="http://schemas.openxmlformats.org/officeDocument/2006/relationships" xmlns:m="http://schemas.openxmlformats.org/officeDocument/2006/math" xmlns:v="urn:schemas-microsoft-com:vml" xmlns:wp14="http://schemas.microsoft.com/office/word/2010/wordprocessingDrawing" xmlns:wp="http://schemas.openxmlformats.org/drawingml/2006/wordprocessingDrawing" xmlns:w10="urn:schemas-microsoft-com:office:word" xmlns:w="http://schemas.openxmlformats.org/wordprocessingml/2006/main" xmlns:w14="http://schemas.microsoft.com/office/word/2010/wordml" xmlns:wpg="http://schemas.microsoft.com/office/word/2010/wordprocessingGroup" xmlns:wpi="http://schemas.microsoft.com/office/word/2010/wordprocessingInk" xmlns:wne="http://schemas.microsoft.com/office/word/2006/wordml" xmlns:wps="http://schemas.microsoft.com/office/word/2010/wordprocessingShape" mc:Ignorable="w14 wp14">
-  <w:p>
-    <w:pPr>
-      <w:pStyle w:val="af0"/>
-      <w:rPr>
-        <w:lang w:val="ru-RU"/>
-      </w:rPr>
-    </w:pPr>
-    <w:r>
-      <w:rPr>
-        <w:lang w:val="ru-RU"/>
-      </w:rPr>
-      <w:tab/>
-    </w:r>
-    <w:r>
-      <w:rPr>
-        <w:lang w:val="ru-RU"/>
-      </w:rPr>
-      <w:tab/>
-    </w:r>
-    <w:r>
-      <w:rPr>
-        <w:lang w:val="ru-RU"/>
-      </w:rPr>
-      <w:tab/>
-    </w:r>
-    <w:r>
-      <w:rPr>
-        <w:lang w:val="ru-RU"/>
-      </w:rPr>
-      <w:tab/>
-    </w:r>
-    <w:r>
-      <w:rPr>
-        <w:lang w:val="ru-RU"/>
-      </w:rPr>
-      <w:tab/>
-    </w:r>
-    <w:r>
-      <w:rPr>
-        <w:lang w:val="ru-RU"/>
-      </w:rPr>
-      <w:tab/>
-    </w:r>
-    <w:r>
-      <w:rPr>
-        <w:lang w:val="ru-RU"/>
-      </w:rPr>
-      <w:tab/>
-    </w:r>
-    <w:r>
-      <w:rPr>
-        <w:lang w:val="ru-RU"/>
-      </w:rPr>
-      <w:tab/>
-    </w:r>
-    <w:r>
-      <w:rPr>
-        <w:lang w:val="ru-RU"/>
-      </w:rPr>
-      <w:tab/>
-    </w:r>
-    <w:r>
-      <w:rPr>
-        <w:lang w:val="ru-RU"/>
-      </w:rPr>
-      <w:tab/>
-    </w:r>
-    <w:r>
-      <w:rPr>
-        <w:lang w:val="ru-RU"/>
-      </w:rPr>
-      <w:tab/>
-    </w:r>
-    <w:r>
-      <w:rPr>
-        <w:lang w:val="ru-RU"/>
-      </w:rPr>
-      <w:tab/>
-    </w:r>
-    <w:r>
-      <w:rPr>
-        <w:lang w:val="ru-RU"/>
-      </w:rPr>
-      <w:tab/>
-    </w:r>
-    <w:r>
-      <w:rPr>
-        <w:lang w:val="ru-RU"/>
-      </w:rPr>
-      <w:fldChar w:fldCharType="begin"/>
-    </w:r>
-    <w:r>
-      <w:rPr>
-        <w:lang w:val="ru-RU"/>
-      </w:rPr>
-      <w:instrText>PAGE   \* MERGEFORMAT</w:instrText>
-    </w:r>
-    <w:r>
-      <w:rPr>
-        <w:lang w:val="ru-RU"/>
-      </w:rPr>
-      <w:fldChar w:fldCharType="separate"/>
-    </w:r>
-    <w:r>
-      <w:rPr>
-        <w:noProof/>
-        <w:lang w:val="ru-RU"/>
-      </w:rPr>
-      <w:t>1</w:t>
-    </w:r>
-    <w:r>
-      <w:rPr>
-        <w:lang w:val="ru-RU"/>
-      </w:rPr>
-      <w:fldChar w:fldCharType="end"/>
-    </w:r>
-  </w:p>
-</w:ftr>
-</file>
-
-<file path=word/footer3.xml><?xml version="1.0" encoding="utf-8"?>
-<w:ftr xmlns:wpc="http://schemas.microsoft.com/office/word/2010/wordprocessingCanvas" xmlns:mc="http://schemas.openxmlformats.org/markup-compatibility/2006" xmlns:o="urn:schemas-microsoft-com:office:office" xmlns:r="http://schemas.openxmlformats.org/officeDocument/2006/relationships" xmlns:m="http://schemas.openxmlformats.org/officeDocument/2006/math" xmlns:v="urn:schemas-microsoft-com:vml" xmlns:wp14="http://schemas.microsoft.com/office/word/2010/wordprocessingDrawing" xmlns:wp="http://schemas.openxmlformats.org/drawingml/2006/wordprocessingDrawing" xmlns:w10="urn:schemas-microsoft-com:office:word" xmlns:w="http://schemas.openxmlformats.org/wordprocessingml/2006/main" xmlns:w14="http://schemas.microsoft.com/office/word/2010/wordml" xmlns:wpg="http://schemas.microsoft.com/office/word/2010/wordprocessingGroup" xmlns:wpi="http://schemas.microsoft.com/office/word/2010/wordprocessingInk" xmlns:wne="http://schemas.microsoft.com/office/word/2006/wordml" xmlns:wps="http://schemas.microsoft.com/office/word/2010/wordprocessingShape" mc:Ignorable="w14 wp14">
-  <w:p/>
-</w:ftr>
-</file>
-
-<file path=word/footer4.xml><?xml version="1.0" encoding="utf-8"?>
 <w:ftr xmlns:wpc="http://schemas.microsoft.com/office/word/2010/wordprocessingCanvas" xmlns:mc="http://schemas.openxmlformats.org/markup-compatibility/2006" xmlns:o="urn:schemas-microsoft-com:office:office" xmlns:r="http://schemas.openxmlformats.org/officeDocument/2006/relationships" xmlns:m="http://schemas.openxmlformats.org/officeDocument/2006/math" xmlns:v="urn:schemas-microsoft-com:vml" xmlns:wp14="http://schemas.microsoft.com/office/word/2010/wordprocessingDrawing" xmlns:wp="http://schemas.openxmlformats.org/drawingml/2006/wordprocessingDrawing" xmlns:w10="urn:schemas-microsoft-com:office:word" xmlns:w="http://schemas.openxmlformats.org/wordprocessingml/2006/main" xmlns:w14="http://schemas.microsoft.com/office/word/2010/wordml" xmlns:wpg="http://schemas.microsoft.com/office/word/2010/wordprocessingGroup" xmlns:wpi="http://schemas.microsoft.com/office/word/2010/wordprocessingInk" xmlns:wne="http://schemas.microsoft.com/office/word/2006/wordml" xmlns:wps="http://schemas.microsoft.com/office/word/2010/wordprocessingShape" mc:Ignorable="w14 wp14">
   <w:p>
     <w:pPr>
@@ -7087,42 +7070,11 @@
       </w:tabs>
       <w:jc w:val="right"/>
     </w:pPr>
-    <w:r>
-      <w:rPr>
-        <w:rStyle w:val="aa"/>
-      </w:rPr>
-      <w:fldChar w:fldCharType="begin"/>
-    </w:r>
-    <w:r>
-      <w:rPr>
-        <w:rStyle w:val="aa"/>
-      </w:rPr>
-      <w:instrText xml:space="preserve"> PAGE </w:instrText>
-    </w:r>
-    <w:r>
-      <w:rPr>
-        <w:rStyle w:val="aa"/>
-      </w:rPr>
-      <w:fldChar w:fldCharType="separate"/>
-    </w:r>
-    <w:r>
-      <w:rPr>
-        <w:rStyle w:val="aa"/>
-        <w:noProof/>
-      </w:rPr>
-      <w:t>3</w:t>
-    </w:r>
-    <w:r>
-      <w:rPr>
-        <w:rStyle w:val="aa"/>
-      </w:rPr>
-      <w:fldChar w:fldCharType="end"/>
-    </w:r>
   </w:p>
 </w:ftr>
 </file>
 
-<file path=word/footer5.xml><?xml version="1.0" encoding="utf-8"?>
+<file path=word/footer3.xml><?xml version="1.0" encoding="utf-8"?>
 <w:ftr xmlns:wpc="http://schemas.microsoft.com/office/word/2010/wordprocessingCanvas" xmlns:mc="http://schemas.openxmlformats.org/markup-compatibility/2006" xmlns:o="urn:schemas-microsoft-com:office:office" xmlns:r="http://schemas.openxmlformats.org/officeDocument/2006/relationships" xmlns:m="http://schemas.openxmlformats.org/officeDocument/2006/math" xmlns:v="urn:schemas-microsoft-com:vml" xmlns:wp14="http://schemas.microsoft.com/office/word/2010/wordprocessingDrawing" xmlns:wp="http://schemas.openxmlformats.org/drawingml/2006/wordprocessingDrawing" xmlns:w10="urn:schemas-microsoft-com:office:word" xmlns:w="http://schemas.openxmlformats.org/wordprocessingml/2006/main" xmlns:w14="http://schemas.microsoft.com/office/word/2010/wordml" xmlns:wpg="http://schemas.microsoft.com/office/word/2010/wordprocessingGroup" xmlns:wpi="http://schemas.microsoft.com/office/word/2010/wordprocessingInk" xmlns:wne="http://schemas.microsoft.com/office/word/2006/wordml" xmlns:wps="http://schemas.microsoft.com/office/word/2010/wordprocessingShape" mc:Ignorable="w14 wp14">
   <w:p/>
 </w:ftr>
@@ -12080,7 +12032,7 @@
 </file>
 
 <file path=customXml/itemProps1.xml><?xml version="1.0" encoding="utf-8"?>
-<ds:datastoreItem xmlns:ds="http://schemas.openxmlformats.org/officeDocument/2006/customXml" ds:itemID="{982301A1-6524-44D3-925B-1CAF11AB2DBD}">
+<ds:datastoreItem xmlns:ds="http://schemas.openxmlformats.org/officeDocument/2006/customXml" ds:itemID="{834B25A0-9BA3-474A-B0BE-EC1A8A7A21E8}">
   <ds:schemaRefs>
     <ds:schemaRef ds:uri="http://schemas.openxmlformats.org/officeDocument/2006/bibliography"/>
   </ds:schemaRefs>

--- a/09.03.01/ИНМиТ_ИТиАП_09.03.01_М1.12_Автоматизация и управление техническими системами.docx
+++ b/09.03.01/ИНМиТ_ИТиАП_09.03.01_М1.12_Автоматизация и управление техническими системами.docx
@@ -289,15 +289,7 @@
             </w:r>
             <w:r>
               <w:tab/>
-              <w:t>М</w:t>
-            </w:r>
-            <w:proofErr w:type="gramStart"/>
-            <w:r>
-              <w:t>1</w:t>
-            </w:r>
-            <w:proofErr w:type="gramEnd"/>
-            <w:r>
-              <w:t>.1</w:t>
+              <w:t>М1.1</w:t>
             </w:r>
             <w:r>
               <w:t>2</w:t>
@@ -528,7 +520,6 @@
             </w:r>
           </w:p>
           <w:p>
-            <w:proofErr w:type="spellStart"/>
             <w:r>
               <w:rPr>
                 <w:iCs/>
@@ -536,7 +527,6 @@
               </w:rPr>
               <w:t>бакалавриат</w:t>
             </w:r>
-            <w:proofErr w:type="spellEnd"/>
           </w:p>
         </w:tc>
         <w:tc>
@@ -587,30 +577,8 @@
               <w:rPr>
                 <w:b/>
               </w:rPr>
-              <w:t xml:space="preserve">Реквизиты приказа </w:t>
-            </w:r>
-            <w:proofErr w:type="spellStart"/>
-            <w:r>
-              <w:rPr>
-                <w:b/>
-              </w:rPr>
-              <w:t>Минобрнауки</w:t>
-            </w:r>
-            <w:proofErr w:type="spellEnd"/>
-            <w:r>
-              <w:rPr>
-                <w:b/>
-              </w:rPr>
-              <w:t xml:space="preserve"> РФ об утверждении  ФГОС </w:t>
-            </w:r>
-            <w:proofErr w:type="gramStart"/>
-            <w:r>
-              <w:rPr>
-                <w:b/>
-              </w:rPr>
-              <w:t>ВО</w:t>
-            </w:r>
-            <w:proofErr w:type="gramEnd"/>
+              <w:t>Реквизиты приказа Минобрнауки РФ об утверждении  ФГОС ВО</w:t>
+            </w:r>
             <w:r>
               <w:t xml:space="preserve">: </w:t>
             </w:r>
@@ -814,21 +782,7 @@
               <w:rPr>
                 <w:b/>
               </w:rPr>
-              <w:t xml:space="preserve">№ </w:t>
-            </w:r>
-            <w:proofErr w:type="gramStart"/>
-            <w:r>
-              <w:rPr>
-                <w:b/>
-              </w:rPr>
-              <w:t>п</w:t>
-            </w:r>
-            <w:proofErr w:type="gramEnd"/>
-            <w:r>
-              <w:rPr>
-                <w:b/>
-              </w:rPr>
-              <w:t>/п</w:t>
+              <w:t>№ п/п</w:t>
             </w:r>
           </w:p>
         </w:tc>
@@ -1285,13 +1239,8 @@
       </w:r>
       <w:r>
         <w:tab/>
-        <w:t xml:space="preserve"> УМС </w:t>
-      </w:r>
-      <w:proofErr w:type="spellStart"/>
-      <w:r>
-        <w:t>ИНМиТ</w:t>
-      </w:r>
-      <w:proofErr w:type="spellEnd"/>
+        <w:t xml:space="preserve"> УМС ИНМиТ</w:t>
+      </w:r>
       <w:r>
         <w:tab/>
       </w:r>
@@ -1324,15 +1273,7 @@
         <w:jc w:val="both"/>
       </w:pPr>
       <w:r>
-        <w:t xml:space="preserve">Протокол № ______   от __________ </w:t>
-      </w:r>
-      <w:proofErr w:type="gramStart"/>
-      <w:r>
-        <w:t>г</w:t>
-      </w:r>
-      <w:proofErr w:type="gramEnd"/>
-      <w:r>
-        <w:t>.</w:t>
+        <w:t>Протокол № ______   от __________ г.</w:t>
       </w:r>
     </w:p>
     <w:p>
@@ -1450,15 +1391,7 @@
           <w:rFonts w:ascii="Times New Roman" w:hAnsi="Times New Roman" w:cs="Times New Roman"/>
         </w:rPr>
         <w:lastRenderedPageBreak/>
-        <w:t>ОБЩА</w:t>
-      </w:r>
-      <w:bookmarkStart w:id="0" w:name="_GoBack"/>
-      <w:bookmarkEnd w:id="0"/>
-      <w:r>
-        <w:rPr>
-          <w:rFonts w:ascii="Times New Roman" w:hAnsi="Times New Roman" w:cs="Times New Roman"/>
-        </w:rPr>
-        <w:t>Я ХАРАКТЕРИСТИКА МОДУЛЯ</w:t>
+        <w:t>ОБЩАЯ ХАРАКТЕРИСТИКА МОДУЛЯ</w:t>
       </w:r>
       <w:r>
         <w:rPr>
@@ -1543,13 +1476,8 @@
       <w:r>
         <w:t xml:space="preserve"> </w:t>
       </w:r>
-      <w:proofErr w:type="spellStart"/>
-      <w:r>
-        <w:t>з.е</w:t>
-      </w:r>
-      <w:proofErr w:type="spellEnd"/>
-      <w:r>
-        <w:t>.</w:t>
+      <w:r>
+        <w:t>з.е.</w:t>
       </w:r>
     </w:p>
     <w:p>
@@ -1593,7 +1521,35 @@
           <w:color w:val="auto"/>
           <w:lang w:eastAsia="en-US"/>
         </w:rPr>
-        <w:t xml:space="preserve">вариативной части образовательной программы. </w:t>
+        <w:t>вариативной части образовательной программы</w:t>
+      </w:r>
+      <w:r>
+        <w:rPr>
+          <w:color w:val="auto"/>
+          <w:lang w:eastAsia="en-US"/>
+        </w:rPr>
+        <w:t xml:space="preserve"> при выборе траектории «</w:t>
+      </w:r>
+      <w:r>
+        <w:rPr>
+          <w:color w:val="auto"/>
+          <w:lang w:eastAsia="en-US"/>
+        </w:rPr>
+        <w:t>Программное обеспечение средств вычислительной техники и автоматизированных систем</w:t>
+      </w:r>
+      <w:r>
+        <w:rPr>
+          <w:color w:val="auto"/>
+          <w:lang w:eastAsia="en-US"/>
+        </w:rPr>
+        <w:t>»</w:t>
+      </w:r>
+      <w:r>
+        <w:rPr>
+          <w:color w:val="auto"/>
+          <w:lang w:eastAsia="en-US"/>
+        </w:rPr>
+        <w:t xml:space="preserve">. </w:t>
       </w:r>
       <w:r>
         <w:rPr>
@@ -1644,7 +1600,58 @@
           <w:color w:val="auto"/>
           <w:lang w:eastAsia="en-US"/>
         </w:rPr>
-        <w:t>Дисциплины модуля посвящены изучению методов, предназначенных для разработки или обеспечения работы в реальном времени систем сбора, обработки, отображения и архивирования информации об объекте мониторинга или управления; теоретических и практических основ автоматизации проектирования, а так же теории автоматического управления.</w:t>
+        <w:t>В процессе освоения модуля изучаются д</w:t>
+      </w:r>
+      <w:r>
+        <w:rPr>
+          <w:color w:val="auto"/>
+          <w:lang w:eastAsia="en-US"/>
+        </w:rPr>
+        <w:t>исциплины</w:t>
+      </w:r>
+      <w:r>
+        <w:rPr>
+          <w:color w:val="auto"/>
+          <w:lang w:eastAsia="en-US"/>
+        </w:rPr>
+        <w:t>,</w:t>
+      </w:r>
+      <w:r>
+        <w:rPr>
+          <w:color w:val="auto"/>
+          <w:lang w:eastAsia="en-US"/>
+        </w:rPr>
+        <w:t xml:space="preserve"> </w:t>
+      </w:r>
+      <w:r>
+        <w:rPr>
+          <w:color w:val="auto"/>
+          <w:lang w:eastAsia="en-US"/>
+        </w:rPr>
+        <w:t>посвящён</w:t>
+      </w:r>
+      <w:r>
+        <w:rPr>
+          <w:color w:val="auto"/>
+          <w:lang w:eastAsia="en-US"/>
+        </w:rPr>
+        <w:t>ны</w:t>
+      </w:r>
+      <w:r>
+        <w:rPr>
+          <w:color w:val="auto"/>
+          <w:lang w:eastAsia="en-US"/>
+        </w:rPr>
+        <w:t>е</w:t>
+      </w:r>
+      <w:bookmarkStart w:id="0" w:name="_GoBack"/>
+      <w:bookmarkEnd w:id="0"/>
+      <w:r>
+        <w:rPr>
+          <w:color w:val="auto"/>
+          <w:lang w:eastAsia="en-US"/>
+        </w:rPr>
+        <w:t xml:space="preserve"> изучению методов, предназначенных для разработки или обеспечения работы в реальном времени систем сбора, обработки, отображения и архивирования информации об объекте мониторинга или управления; теоретических и практических основ автоматизации проектирования, а так же теории автоматического управления.</w:t>
       </w:r>
     </w:p>
     <w:p>
@@ -1731,25 +1738,7 @@
                 <w:sz w:val="20"/>
                 <w:szCs w:val="20"/>
               </w:rPr>
-              <w:t>Наименования дисциплин с указанием, к какой части образовательной программы они относятся: базовой (Б), вариативной – по выбору вуза (</w:t>
-            </w:r>
-            <w:proofErr w:type="gramStart"/>
-            <w:r>
-              <w:rPr>
-                <w:b/>
-                <w:sz w:val="20"/>
-                <w:szCs w:val="20"/>
-              </w:rPr>
-              <w:t>ВВ</w:t>
-            </w:r>
-            <w:proofErr w:type="gramEnd"/>
-            <w:r>
-              <w:rPr>
-                <w:b/>
-                <w:sz w:val="20"/>
-                <w:szCs w:val="20"/>
-              </w:rPr>
-              <w:t xml:space="preserve">), вариативной - по выбору студента (ВС). </w:t>
+              <w:t xml:space="preserve">Наименования дисциплин с указанием, к какой части образовательной программы они относятся: базовой (Б), вариативной – по выбору вуза (ВВ), вариативной - по выбору студента (ВС). </w:t>
             </w:r>
           </w:p>
           <w:p>
@@ -2564,23 +2553,13 @@
               <w:ind w:left="113" w:right="113"/>
               <w:jc w:val="center"/>
             </w:pPr>
-            <w:proofErr w:type="spellStart"/>
             <w:r>
               <w:rPr>
                 <w:b/>
                 <w:sz w:val="16"/>
                 <w:szCs w:val="16"/>
               </w:rPr>
-              <w:t>Зач</w:t>
-            </w:r>
-            <w:proofErr w:type="spellEnd"/>
-            <w:r>
-              <w:rPr>
-                <w:b/>
-                <w:sz w:val="16"/>
-                <w:szCs w:val="16"/>
-              </w:rPr>
-              <w:t>. ед.</w:t>
+              <w:t>Зач. ед.</w:t>
             </w:r>
           </w:p>
         </w:tc>
@@ -3041,13 +3020,8 @@
               <w:snapToGrid w:val="0"/>
               <w:jc w:val="center"/>
             </w:pPr>
-            <w:proofErr w:type="gramStart"/>
-            <w:r>
-              <w:t>З</w:t>
-            </w:r>
-            <w:proofErr w:type="gramEnd"/>
-            <w:r>
-              <w:t xml:space="preserve"> (4)</w:t>
+            <w:r>
+              <w:t>З (4)</w:t>
             </w:r>
           </w:p>
         </w:tc>
@@ -3261,13 +3235,8 @@
               <w:snapToGrid w:val="0"/>
               <w:jc w:val="center"/>
             </w:pPr>
-            <w:proofErr w:type="gramStart"/>
-            <w:r>
-              <w:t>З</w:t>
-            </w:r>
-            <w:proofErr w:type="gramEnd"/>
-            <w:r>
-              <w:t xml:space="preserve"> (4)</w:t>
+            <w:r>
+              <w:t>З (4)</w:t>
             </w:r>
           </w:p>
         </w:tc>
@@ -3608,33 +3577,11 @@
                 <w:tab w:val="left" w:pos="540"/>
               </w:tabs>
             </w:pPr>
-            <w:proofErr w:type="spellStart"/>
-            <w:r>
-              <w:rPr>
-                <w:b/>
-              </w:rPr>
-              <w:t>Пререквизиты</w:t>
-            </w:r>
-            <w:proofErr w:type="spellEnd"/>
-            <w:r>
-              <w:rPr>
-                <w:b/>
-              </w:rPr>
-              <w:t xml:space="preserve"> и </w:t>
-            </w:r>
-            <w:proofErr w:type="spellStart"/>
-            <w:r>
-              <w:rPr>
-                <w:b/>
-              </w:rPr>
-              <w:t>постреквизиты</w:t>
-            </w:r>
-            <w:proofErr w:type="spellEnd"/>
-            <w:r>
-              <w:rPr>
-                <w:b/>
-              </w:rPr>
-              <w:t xml:space="preserve"> в модуле</w:t>
+            <w:r>
+              <w:rPr>
+                <w:b/>
+              </w:rPr>
+              <w:t>Пререквизиты и постреквизиты в модуле</w:t>
             </w:r>
           </w:p>
         </w:tc>
@@ -3703,14 +3650,12 @@
                 <w:tab w:val="left" w:pos="540"/>
               </w:tabs>
             </w:pPr>
-            <w:proofErr w:type="spellStart"/>
             <w:r>
               <w:rPr>
                 <w:b/>
               </w:rPr>
               <w:t>Кореквизиты</w:t>
             </w:r>
-            <w:proofErr w:type="spellEnd"/>
           </w:p>
         </w:tc>
         <w:tc>
@@ -3929,19 +3874,8 @@
                 <w:bCs/>
                 <w:color w:val="auto"/>
               </w:rPr>
-              <w:t xml:space="preserve">Компетенции </w:t>
-            </w:r>
-            <w:proofErr w:type="gramStart"/>
-            <w:r>
-              <w:rPr>
-                <w:rFonts w:eastAsia="Calibri"/>
-                <w:b/>
-                <w:bCs/>
-                <w:color w:val="auto"/>
-              </w:rPr>
-              <w:t>в</w:t>
-            </w:r>
-            <w:proofErr w:type="gramEnd"/>
+              <w:t>Компетенции в</w:t>
+            </w:r>
           </w:p>
           <w:p>
             <w:pPr>
@@ -3963,27 +3897,7 @@
                 <w:bCs/>
                 <w:color w:val="auto"/>
               </w:rPr>
-              <w:t xml:space="preserve">соответствии с ФГОС </w:t>
-            </w:r>
-            <w:proofErr w:type="gramStart"/>
-            <w:r>
-              <w:rPr>
-                <w:rFonts w:eastAsia="Calibri"/>
-                <w:b/>
-                <w:bCs/>
-                <w:color w:val="auto"/>
-              </w:rPr>
-              <w:t>ВО</w:t>
-            </w:r>
-            <w:proofErr w:type="gramEnd"/>
-            <w:r>
-              <w:rPr>
-                <w:rFonts w:eastAsia="Calibri"/>
-                <w:b/>
-                <w:bCs/>
-                <w:color w:val="auto"/>
-              </w:rPr>
-              <w:t>,</w:t>
+              <w:t>соответствии с ФГОС ВО,</w:t>
             </w:r>
           </w:p>
           <w:p>
@@ -4006,27 +3920,7 @@
                 <w:bCs/>
                 <w:color w:val="auto"/>
               </w:rPr>
-              <w:t xml:space="preserve">а также </w:t>
-            </w:r>
-            <w:proofErr w:type="gramStart"/>
-            <w:r>
-              <w:rPr>
-                <w:rFonts w:eastAsia="Calibri"/>
-                <w:b/>
-                <w:bCs/>
-                <w:color w:val="auto"/>
-              </w:rPr>
-              <w:t>дополнительные</w:t>
-            </w:r>
-            <w:proofErr w:type="gramEnd"/>
-            <w:r>
-              <w:rPr>
-                <w:rFonts w:eastAsia="Calibri"/>
-                <w:b/>
-                <w:bCs/>
-                <w:color w:val="auto"/>
-              </w:rPr>
-              <w:t xml:space="preserve"> из </w:t>
+              <w:t xml:space="preserve">а также дополнительные из </w:t>
             </w:r>
             <w:r>
               <w:rPr>
@@ -4367,15 +4261,7 @@
               <w:t>способность</w:t>
             </w:r>
             <w:r>
-              <w:t xml:space="preserve"> осваивать методики использования программных сре</w:t>
-            </w:r>
-            <w:proofErr w:type="gramStart"/>
-            <w:r>
-              <w:t>дств дл</w:t>
-            </w:r>
-            <w:proofErr w:type="gramEnd"/>
-            <w:r>
-              <w:t>я решения практических задач</w:t>
+              <w:t xml:space="preserve"> осваивать методики использования программных средств для решения практических задач</w:t>
             </w:r>
           </w:p>
         </w:tc>
@@ -5336,21 +5222,7 @@
         <w:rPr>
           <w:b/>
         </w:rPr>
-        <w:t>5.3. Фонд оценочных сре</w:t>
-      </w:r>
-      <w:proofErr w:type="gramStart"/>
-      <w:r>
-        <w:rPr>
-          <w:b/>
-        </w:rPr>
-        <w:t>дств дл</w:t>
-      </w:r>
-      <w:proofErr w:type="gramEnd"/>
-      <w:r>
-        <w:rPr>
-          <w:b/>
-        </w:rPr>
-        <w:t>я проведения промежуточной аттестации по модулю (Приложение 1)</w:t>
+        <w:t>5.3. Фонд оценочных средств для проведения промежуточной аттестации по модулю (Приложение 1)</w:t>
       </w:r>
     </w:p>
     <w:p>
@@ -5996,25 +5868,7 @@
           <w:sz w:val="24"/>
           <w:szCs w:val="24"/>
         </w:rPr>
-        <w:t>Промежуточная аттестация по модулю не предусмотрена. Для промежуточной аттестации по дисциплинам, входящим в модуль, используются фонды оценочных сре</w:t>
-      </w:r>
-      <w:proofErr w:type="gramStart"/>
-      <w:r>
-        <w:rPr>
-          <w:color w:val="auto"/>
-          <w:sz w:val="24"/>
-          <w:szCs w:val="24"/>
-        </w:rPr>
-        <w:t>дств дл</w:t>
-      </w:r>
-      <w:proofErr w:type="gramEnd"/>
-      <w:r>
-        <w:rPr>
-          <w:color w:val="auto"/>
-          <w:sz w:val="24"/>
-          <w:szCs w:val="24"/>
-        </w:rPr>
-        <w:t xml:space="preserve">я промежуточной аттестации, приведенные в рабочих программах дисциплин модуля. </w:t>
+        <w:t xml:space="preserve">Промежуточная аттестация по модулю не предусмотрена. Для промежуточной аттестации по дисциплинам, входящим в модуль, используются фонды оценочных средств для промежуточной аттестации, приведенные в рабочих программах дисциплин модуля. </w:t>
       </w:r>
     </w:p>
     <w:p>
@@ -12032,7 +11886,7 @@
 </file>
 
 <file path=customXml/itemProps1.xml><?xml version="1.0" encoding="utf-8"?>
-<ds:datastoreItem xmlns:ds="http://schemas.openxmlformats.org/officeDocument/2006/customXml" ds:itemID="{834B25A0-9BA3-474A-B0BE-EC1A8A7A21E8}">
+<ds:datastoreItem xmlns:ds="http://schemas.openxmlformats.org/officeDocument/2006/customXml" ds:itemID="{13EF2F12-D9B0-469E-902A-673504CCB13A}">
   <ds:schemaRefs>
     <ds:schemaRef ds:uri="http://schemas.openxmlformats.org/officeDocument/2006/bibliography"/>
   </ds:schemaRefs>
